--- a/++Templated Entries/READY/Japanese-Korean Artistic Exchange Templated HE.docx
+++ b/++Templated Entries/READY/Japanese-Korean Artistic Exchange Templated HE.docx
@@ -91,31 +91,16 @@
             </w:tc>
           </w:sdtContent>
         </w:sdt>
-        <w:sdt>
-          <w:sdtPr>
-            <w:alias w:val="First name"/>
-            <w:tag w:val="authorFirstName"/>
-            <w:id w:val="581645879"/>
-            <w:placeholder>
-              <w:docPart w:val="8B02737B9409EA47A51BD561887F92B5"/>
-            </w:placeholder>
-            <w:text/>
-          </w:sdtPr>
-          <w:sdtContent>
-            <w:tc>
-              <w:tcPr>
-                <w:tcW w:w="2073" w:type="dxa"/>
-              </w:tcPr>
-              <w:p>
-                <w:proofErr w:type="spellStart"/>
-                <w:r>
-                  <w:t>Youngna</w:t>
-                </w:r>
-                <w:proofErr w:type="spellEnd"/>
-              </w:p>
-            </w:tc>
-          </w:sdtContent>
-        </w:sdt>
+        <w:tc>
+          <w:tcPr>
+            <w:tcW w:w="2073" w:type="dxa"/>
+          </w:tcPr>
+          <w:p>
+            <w:r>
+              <w:t>Kim</w:t>
+            </w:r>
+          </w:p>
+        </w:tc>
         <w:sdt>
           <w:sdtPr>
             <w:alias w:val="Middle name"/>
@@ -159,9 +144,15 @@
                 <w:tcW w:w="2642" w:type="dxa"/>
               </w:tcPr>
               <w:p>
-                <w:r>
-                  <w:t>Kim</w:t>
-                </w:r>
+                <w:proofErr w:type="spellStart"/>
+                <w:r>
+                  <w:rPr>
+                    <w:rFonts w:eastAsiaTheme="minorEastAsia"/>
+                    <w:lang w:val="en-CA" w:eastAsia="ja-JP"/>
+                  </w:rPr>
+                  <w:t>Youngna</w:t>
+                </w:r>
+                <w:proofErr w:type="spellEnd"/>
               </w:p>
             </w:tc>
           </w:sdtContent>
@@ -350,7 +341,13 @@
                   <w:rPr>
                     <w:b/>
                   </w:rPr>
-                  <w:t>–Korean Artistic Exchange (20th Century)</w:t>
+                  <w:t>-</w:t>
+                </w:r>
+                <w:r>
+                  <w:rPr>
+                    <w:b/>
+                  </w:rPr>
+                  <w:t>Korean Artistic Exchange (20th Century)</w:t>
                 </w:r>
               </w:p>
             </w:tc>
@@ -766,16 +763,7 @@
                   <w:t xml:space="preserve"> during the colonial era</w:t>
                 </w:r>
                 <w:r>
-                  <w:t>.</w:t>
-                </w:r>
-                <w:r>
-                  <w:rPr>
-                    <w:rFonts w:hint="eastAsia"/>
-                  </w:rPr>
-                  <w:t xml:space="preserve"> </w:t>
-                </w:r>
-                <w:r>
-                  <w:t xml:space="preserve"> </w:t>
+                  <w:t xml:space="preserve">. </w:t>
                 </w:r>
                 <w:r>
                   <w:t>P</w:t>
@@ -1089,23 +1077,121 @@
                   </w:rPr>
                   <w:t>(</w:t>
                 </w:r>
+                <w:r>
+                  <w:rPr>
+                    <w:rFonts w:ascii="나눔고딕" w:eastAsia="나눔고딕" w:hAnsi="나눔고딕" w:hint="eastAsia"/>
+                  </w:rPr>
+                  <w:t>고희동</w:t>
+                </w:r>
+                <w:r>
+                  <w:rPr>
+                    <w:rFonts w:ascii="나눔고딕" w:eastAsia="나눔고딕" w:hAnsi="나눔고딕"/>
+                  </w:rPr>
+                  <w:t>,</w:t>
+                </w:r>
+                <w:r>
+                  <w:rPr>
+                    <w:rFonts w:ascii="나눔고딕" w:eastAsia="나눔고딕" w:hAnsi="나눔고딕"/>
+                  </w:rPr>
+                  <w:t xml:space="preserve"> </w:t>
+                </w:r>
+                <w:r>
+                  <w:rPr>
+                    <w:rFonts w:hint="eastAsia"/>
+                  </w:rPr>
+                  <w:t>1886-1965), Kim Chan-young</w:t>
+                </w:r>
+                <w:r>
+                  <w:rPr>
+                    <w:lang w:val="en-US"/>
+                  </w:rPr>
+                  <w:t xml:space="preserve"> </w:t>
+                </w:r>
+                <w:r>
+                  <w:rPr>
+                    <w:rFonts w:hint="eastAsia"/>
+                  </w:rPr>
+                  <w:t>(</w:t>
+                </w:r>
+                <w:r>
+                  <w:rPr>
+                    <w:rFonts w:ascii="나눔고딕" w:eastAsia="나눔고딕" w:hAnsi="나눔고딕" w:hint="eastAsia"/>
+                  </w:rPr>
+                  <w:t>김찬영</w:t>
+                </w:r>
+                <w:r>
+                  <w:rPr>
+                    <w:rFonts w:ascii="나눔고딕" w:eastAsia="나눔고딕" w:hAnsi="나눔고딕"/>
+                  </w:rPr>
+                  <w:t>,</w:t>
+                </w:r>
+                <w:r>
+                  <w:rPr>
+                    <w:rFonts w:ascii="나눔고딕" w:eastAsia="나눔고딕" w:hAnsi="나눔고딕"/>
+                  </w:rPr>
+                  <w:t xml:space="preserve"> </w:t>
+                </w:r>
+                <w:r>
+                  <w:rPr>
+                    <w:rFonts w:hint="eastAsia"/>
+                  </w:rPr>
+                  <w:t xml:space="preserve">1893-?), </w:t>
+                </w:r>
+                <w:r>
+                  <w:rPr>
+                    <w:rFonts w:hint="eastAsia"/>
+                  </w:rPr>
+                  <w:t xml:space="preserve">Kim </w:t>
+                </w:r>
                 <w:proofErr w:type="spellStart"/>
                 <w:r>
                   <w:rPr>
+                    <w:rFonts w:hint="eastAsia"/>
+                  </w:rPr>
+                  <w:t>Gwan-ho</w:t>
+                </w:r>
+                <w:proofErr w:type="spellEnd"/>
+                <w:r>
+                  <w:rPr>
+                    <w:rFonts w:hint="eastAsia"/>
+                  </w:rPr>
+                  <w:t xml:space="preserve"> (</w:t>
+                </w:r>
+                <w:r>
+                  <w:rPr>
                     <w:rFonts w:ascii="나눔고딕" w:eastAsia="나눔고딕" w:hAnsi="나눔고딕" w:hint="eastAsia"/>
                   </w:rPr>
-                  <w:t>고희동</w:t>
+                  <w:t>김관호</w:t>
+                </w:r>
+                <w:r>
+                  <w:rPr>
+                    <w:rFonts w:ascii="나눔고딕" w:eastAsia="나눔고딕" w:hAnsi="나눔고딕"/>
+                  </w:rPr>
+                  <w:t>,</w:t>
+                </w:r>
+                <w:r>
+                  <w:rPr>
+                    <w:rFonts w:ascii="나눔고딕" w:eastAsia="나눔고딕" w:hAnsi="나눔고딕"/>
+                  </w:rPr>
+                  <w:t xml:space="preserve"> </w:t>
+                </w:r>
+                <w:r>
+                  <w:rPr>
+                    <w:rFonts w:hint="eastAsia"/>
+                  </w:rPr>
+                  <w:t xml:space="preserve">1890-?), and Na </w:t>
+                </w:r>
+                <w:proofErr w:type="spellStart"/>
+                <w:r>
+                  <w:rPr>
+                    <w:rFonts w:hint="eastAsia"/>
+                  </w:rPr>
+                  <w:t>Hye-seok</w:t>
                 </w:r>
                 <w:proofErr w:type="spellEnd"/>
                 <w:r>
                   <w:rPr>
-                    <w:rFonts w:ascii="나눔고딕" w:eastAsia="나눔고딕" w:hAnsi="나눔고딕"/>
-                  </w:rPr>
-                  <w:t>,</w:t>
-                </w:r>
-                <w:r>
-                  <w:rPr>
-                    <w:rFonts w:ascii="나눔고딕" w:eastAsia="나눔고딕" w:hAnsi="나눔고딕"/>
+                    <w:lang w:val="en-US"/>
                   </w:rPr>
                   <w:t xml:space="preserve"> </w:t>
                 </w:r>
@@ -1113,128 +1199,14 @@
                   <w:rPr>
                     <w:rFonts w:hint="eastAsia"/>
                   </w:rPr>
-                  <w:t>1886-1965), Kim Chan-young</w:t>
-                </w:r>
-                <w:r>
-                  <w:rPr>
-                    <w:lang w:val="en-US"/>
-                  </w:rPr>
-                  <w:t xml:space="preserve"> </w:t>
-                </w:r>
-                <w:r>
-                  <w:rPr>
-                    <w:rFonts w:hint="eastAsia"/>
-                  </w:rPr>
                   <w:t>(</w:t>
                 </w:r>
-                <w:proofErr w:type="spellStart"/>
                 <w:r>
                   <w:rPr>
                     <w:rFonts w:ascii="나눔고딕" w:eastAsia="나눔고딕" w:hAnsi="나눔고딕" w:hint="eastAsia"/>
                   </w:rPr>
-                  <w:t>김찬영</w:t>
-                </w:r>
-                <w:proofErr w:type="spellEnd"/>
-                <w:r>
-                  <w:rPr>
-                    <w:rFonts w:ascii="나눔고딕" w:eastAsia="나눔고딕" w:hAnsi="나눔고딕"/>
-                  </w:rPr>
-                  <w:t>,</w:t>
-                </w:r>
-                <w:r>
-                  <w:rPr>
-                    <w:rFonts w:ascii="나눔고딕" w:eastAsia="나눔고딕" w:hAnsi="나눔고딕"/>
-                  </w:rPr>
-                  <w:t xml:space="preserve"> </w:t>
-                </w:r>
-                <w:r>
-                  <w:rPr>
-                    <w:rFonts w:hint="eastAsia"/>
-                  </w:rPr>
-                  <w:t>1893-?)</w:t>
-                </w:r>
-                <w:proofErr w:type="gramStart"/>
-                <w:r>
-                  <w:rPr>
-                    <w:rFonts w:hint="eastAsia"/>
-                  </w:rPr>
-                  <w:t>,  Kim</w:t>
-                </w:r>
-                <w:proofErr w:type="gramEnd"/>
-                <w:r>
-                  <w:rPr>
-                    <w:rFonts w:hint="eastAsia"/>
-                  </w:rPr>
-                  <w:t xml:space="preserve"> </w:t>
-                </w:r>
-                <w:proofErr w:type="spellStart"/>
-                <w:r>
-                  <w:rPr>
-                    <w:rFonts w:hint="eastAsia"/>
-                  </w:rPr>
-                  <w:t>Gwan-ho</w:t>
-                </w:r>
-                <w:proofErr w:type="spellEnd"/>
-                <w:r>
-                  <w:rPr>
-                    <w:rFonts w:hint="eastAsia"/>
-                  </w:rPr>
-                  <w:t xml:space="preserve"> (</w:t>
-                </w:r>
-                <w:proofErr w:type="spellStart"/>
-                <w:r>
-                  <w:rPr>
-                    <w:rFonts w:ascii="나눔고딕" w:eastAsia="나눔고딕" w:hAnsi="나눔고딕" w:hint="eastAsia"/>
-                  </w:rPr>
-                  <w:t>김관호</w:t>
-                </w:r>
-                <w:proofErr w:type="spellEnd"/>
-                <w:r>
-                  <w:rPr>
-                    <w:rFonts w:ascii="나눔고딕" w:eastAsia="나눔고딕" w:hAnsi="나눔고딕"/>
-                  </w:rPr>
-                  <w:t>,</w:t>
-                </w:r>
-                <w:r>
-                  <w:rPr>
-                    <w:rFonts w:ascii="나눔고딕" w:eastAsia="나눔고딕" w:hAnsi="나눔고딕"/>
-                  </w:rPr>
-                  <w:t xml:space="preserve"> </w:t>
-                </w:r>
-                <w:r>
-                  <w:rPr>
-                    <w:rFonts w:hint="eastAsia"/>
-                  </w:rPr>
-                  <w:t xml:space="preserve">1890-?), and Na </w:t>
-                </w:r>
-                <w:proofErr w:type="spellStart"/>
-                <w:r>
-                  <w:rPr>
-                    <w:rFonts w:hint="eastAsia"/>
-                  </w:rPr>
-                  <w:t>Hye-seok</w:t>
-                </w:r>
-                <w:proofErr w:type="spellEnd"/>
-                <w:r>
-                  <w:rPr>
-                    <w:lang w:val="en-US"/>
-                  </w:rPr>
-                  <w:t xml:space="preserve"> </w:t>
-                </w:r>
-                <w:r>
-                  <w:rPr>
-                    <w:rFonts w:hint="eastAsia"/>
-                  </w:rPr>
-                  <w:t>(</w:t>
-                </w:r>
-                <w:proofErr w:type="spellStart"/>
-                <w:r>
-                  <w:rPr>
-                    <w:rFonts w:ascii="나눔고딕" w:eastAsia="나눔고딕" w:hAnsi="나눔고딕" w:hint="eastAsia"/>
-                  </w:rPr>
                   <w:t>나혜석</w:t>
                 </w:r>
-                <w:proofErr w:type="spellEnd"/>
                 <w:r>
                   <w:rPr>
                     <w:rFonts w:ascii="나눔고딕" w:eastAsia="나눔고딕" w:hAnsi="나눔고딕"/>
@@ -1706,15 +1678,316 @@
                   </w:rPr>
                   <w:t>(</w:t>
                 </w:r>
+                <w:r>
+                  <w:rPr>
+                    <w:rFonts w:ascii="나눔고딕" w:eastAsia="나눔고딕" w:hAnsi="나눔고딕" w:hint="eastAsia"/>
+                  </w:rPr>
+                  <w:t>오지호</w:t>
+                </w:r>
+                <w:r>
+                  <w:rPr>
+                    <w:rFonts w:ascii="나눔고딕" w:eastAsia="나눔고딕" w:hAnsi="나눔고딕"/>
+                  </w:rPr>
+                  <w:t>,</w:t>
+                </w:r>
+                <w:r>
+                  <w:rPr>
+                    <w:rFonts w:ascii="나눔고딕" w:eastAsia="나눔고딕" w:hAnsi="나눔고딕"/>
+                  </w:rPr>
+                  <w:t xml:space="preserve"> </w:t>
+                </w:r>
+                <w:r>
+                  <w:rPr>
+                    <w:rFonts w:eastAsia="굴림"/>
+                  </w:rPr>
+                  <w:t xml:space="preserve">1905-1982) </w:t>
+                </w:r>
+                <w:r>
+                  <w:rPr>
+                    <w:rFonts w:hint="eastAsia"/>
+                  </w:rPr>
+                  <w:t xml:space="preserve">and Kim </w:t>
+                </w:r>
                 <w:proofErr w:type="spellStart"/>
                 <w:r>
                   <w:rPr>
+                    <w:rFonts w:hint="eastAsia"/>
+                  </w:rPr>
+                  <w:t>Ju</w:t>
+                </w:r>
+                <w:r>
+                  <w:rPr>
+                    <w:rFonts w:hint="eastAsia"/>
+                  </w:rPr>
+                  <w:t>-</w:t>
+                </w:r>
+                <w:r>
+                  <w:rPr>
+                    <w:rFonts w:hint="eastAsia"/>
+                  </w:rPr>
+                  <w:t>gy</w:t>
+                </w:r>
+                <w:r>
+                  <w:rPr>
+                    <w:rFonts w:hint="eastAsia"/>
+                  </w:rPr>
+                  <w:t>ung</w:t>
+                </w:r>
+                <w:proofErr w:type="spellEnd"/>
+                <w:r>
+                  <w:rPr>
+                    <w:rFonts w:hint="eastAsia"/>
+                  </w:rPr>
+                  <w:t xml:space="preserve"> (</w:t>
+                </w:r>
+                <w:r>
+                  <w:rPr>
                     <w:rFonts w:ascii="나눔고딕" w:eastAsia="나눔고딕" w:hAnsi="나눔고딕" w:hint="eastAsia"/>
                   </w:rPr>
-                  <w:t>오지호</w:t>
+                  <w:t>김주경</w:t>
+                </w:r>
+                <w:r>
+                  <w:rPr>
+                    <w:rFonts w:ascii="나눔고딕" w:eastAsia="나눔고딕" w:hAnsi="나눔고딕"/>
+                  </w:rPr>
+                  <w:t>,</w:t>
+                </w:r>
+                <w:r>
+                  <w:rPr>
+                    <w:rFonts w:ascii="나눔고딕" w:eastAsia="나눔고딕" w:hAnsi="나눔고딕"/>
+                  </w:rPr>
+                  <w:t xml:space="preserve"> </w:t>
+                </w:r>
+                <w:r>
+                  <w:rPr>
+                    <w:rFonts w:hint="eastAsia"/>
+                  </w:rPr>
+                  <w:t>1902-?)</w:t>
+                </w:r>
+                <w:r>
+                  <w:rPr>
+                    <w:rFonts w:hint="eastAsia"/>
+                  </w:rPr>
+                  <w:t xml:space="preserve"> began to observe outdoor landscape</w:t>
+                </w:r>
+                <w:r>
+                  <w:t>s</w:t>
+                </w:r>
+                <w:r>
+                  <w:rPr>
+                    <w:rFonts w:hint="eastAsia"/>
+                  </w:rPr>
+                  <w:t xml:space="preserve"> </w:t>
+                </w:r>
+                <w:r>
+                  <w:t>at different times of the year, paint</w:t>
+                </w:r>
+                <w:r>
+                  <w:t>ing</w:t>
+                </w:r>
+                <w:r>
+                  <w:t xml:space="preserve"> the natural scenes with a </w:t>
+                </w:r>
+                <w:r>
+                  <w:rPr>
+                    <w:rFonts w:hint="eastAsia"/>
+                  </w:rPr>
+                  <w:t xml:space="preserve">kaleidoscope of </w:t>
+                </w:r>
+                <w:r>
+                  <w:t>vibrant colo</w:t>
+                </w:r>
+                <w:r>
+                  <w:t>u</w:t>
+                </w:r>
+                <w:r>
+                  <w:t xml:space="preserve">rs. Under the </w:t>
+                </w:r>
+                <w:r>
+                  <w:rPr>
+                    <w:rFonts w:hint="eastAsia"/>
+                  </w:rPr>
+                  <w:t>influence of Impressionism</w:t>
+                </w:r>
+                <w:r>
+                  <w:t>,</w:t>
+                </w:r>
+                <w:r>
+                  <w:rPr>
+                    <w:rFonts w:hint="eastAsia"/>
+                  </w:rPr>
+                  <w:t xml:space="preserve"> painters </w:t>
+                </w:r>
+                <w:r>
+                  <w:rPr>
+                    <w:lang w:val="en-US"/>
+                  </w:rPr>
+                  <w:t xml:space="preserve">not only </w:t>
+                </w:r>
+                <w:r>
+                  <w:t xml:space="preserve">captured </w:t>
+                </w:r>
+                <w:r>
+                  <w:rPr>
+                    <w:rFonts w:hint="eastAsia"/>
+                  </w:rPr>
+                  <w:t xml:space="preserve">famous scenic spots </w:t>
+                </w:r>
+                <w:r>
+                  <w:rPr>
+                    <w:lang w:val="en-US"/>
+                  </w:rPr>
+                  <w:t>such as</w:t>
+                </w:r>
+                <w:r>
+                  <w:rPr>
+                    <w:rFonts w:hint="eastAsia"/>
+                  </w:rPr>
+                  <w:t xml:space="preserve"> Mt. </w:t>
+                </w:r>
+                <w:proofErr w:type="spellStart"/>
+                <w:r>
+                  <w:rPr>
+                    <w:rFonts w:hint="eastAsia"/>
+                  </w:rPr>
+                  <w:t>Geu</w:t>
+                </w:r>
+                <w:r>
+                  <w:rPr>
+                    <w:rFonts w:hint="eastAsia"/>
+                  </w:rPr>
+                  <w:t>mgang</w:t>
                 </w:r>
                 <w:proofErr w:type="spellEnd"/>
                 <w:r>
+                  <w:t xml:space="preserve"> — </w:t>
+                </w:r>
+                <w:r>
+                  <w:t>a favo</w:t>
+                </w:r>
+                <w:r>
+                  <w:t>u</w:t>
+                </w:r>
+                <w:r>
+                  <w:t xml:space="preserve">red subject of </w:t>
+                </w:r>
+                <w:r>
+                  <w:rPr>
+                    <w:rFonts w:hint="eastAsia"/>
+                  </w:rPr>
+                  <w:t xml:space="preserve">traditional </w:t>
+                </w:r>
+                <w:r>
+                  <w:rPr>
+                    <w:rFonts w:hint="eastAsia"/>
+                  </w:rPr>
+                  <w:t xml:space="preserve">Korean </w:t>
+                </w:r>
+                <w:r>
+                  <w:rPr>
+                    <w:rFonts w:hint="eastAsia"/>
+                  </w:rPr>
+                  <w:t xml:space="preserve">paintings </w:t>
+                </w:r>
+                <w:r>
+                  <w:rPr>
+                    <w:lang w:val="en-US"/>
+                  </w:rPr>
+                  <w:t>—</w:t>
+                </w:r>
+                <w:r>
+                  <w:rPr>
+                    <w:rFonts w:hint="eastAsia"/>
+                  </w:rPr>
+                  <w:t xml:space="preserve"> but also </w:t>
+                </w:r>
+                <w:r>
+                  <w:t xml:space="preserve">the seemingly mundane </w:t>
+                </w:r>
+                <w:r>
+                  <w:rPr>
+                    <w:rFonts w:hint="eastAsia"/>
+                  </w:rPr>
+                  <w:t xml:space="preserve">landscapes of </w:t>
+                </w:r>
+                <w:r>
+                  <w:t xml:space="preserve">their everyday </w:t>
+                </w:r>
+                <w:r>
+                  <w:rPr>
+                    <w:rFonts w:hint="eastAsia"/>
+                  </w:rPr>
+                  <w:t>surrounding</w:t>
+                </w:r>
+                <w:r>
+                  <w:t>s</w:t>
+                </w:r>
+                <w:r>
+                  <w:rPr>
+                    <w:rFonts w:hint="eastAsia"/>
+                  </w:rPr>
+                  <w:t xml:space="preserve"> and moderni</w:t>
+                </w:r>
+                <w:r>
+                  <w:t>s</w:t>
+                </w:r>
+                <w:r>
+                  <w:rPr>
+                    <w:rFonts w:hint="eastAsia"/>
+                  </w:rPr>
+                  <w:t>ed urban spaces.</w:t>
+                </w:r>
+                <w:r>
+                  <w:rPr>
+                    <w:lang w:val="en-US"/>
+                  </w:rPr>
+                  <w:t xml:space="preserve"> </w:t>
+                </w:r>
+                <w:r>
+                  <w:rPr>
+                    <w:lang w:val="en-US"/>
+                  </w:rPr>
+                  <w:br/>
+                </w:r>
+                <w:r>
+                  <w:rPr>
+                    <w:lang w:val="en-US"/>
+                  </w:rPr>
+                  <w:br/>
+                </w:r>
+                <w:r>
+                  <w:rPr>
+                    <w:lang w:val="en-US"/>
+                  </w:rPr>
+                  <w:t xml:space="preserve">Artists </w:t>
+                </w:r>
+                <w:r>
+                  <w:t xml:space="preserve">such as </w:t>
+                </w:r>
+                <w:r>
+                  <w:t xml:space="preserve">Kim </w:t>
+                </w:r>
+                <w:proofErr w:type="spellStart"/>
+                <w:r>
+                  <w:t>Whanki</w:t>
+                </w:r>
+                <w:proofErr w:type="spellEnd"/>
+                <w:r>
+                  <w:rPr>
+                    <w:rFonts w:hint="eastAsia"/>
+                  </w:rPr>
+                  <w:t xml:space="preserve"> </w:t>
+                </w:r>
+                <w:r>
+                  <w:t>(</w:t>
+                </w:r>
+                <w:r>
+                  <w:rPr>
+                    <w:rFonts w:ascii="나눔고딕" w:eastAsia="나눔고딕" w:hAnsi="나눔고딕" w:hint="eastAsia"/>
+                  </w:rPr>
+                  <w:t>김환기</w:t>
+                </w:r>
+                <w:r>
                   <w:rPr>
                     <w:rFonts w:ascii="나눔고딕" w:eastAsia="나눔고딕" w:hAnsi="나눔고딕"/>
                   </w:rPr>
@@ -1727,23 +2000,21 @@
                   <w:t xml:space="preserve"> </w:t>
                 </w:r>
                 <w:r>
-                  <w:rPr>
-                    <w:rFonts w:eastAsia="굴림"/>
-                  </w:rPr>
-                  <w:t xml:space="preserve">1905-1982) </w:t>
-                </w:r>
-                <w:r>
-                  <w:rPr>
-                    <w:rFonts w:hint="eastAsia"/>
-                  </w:rPr>
-                  <w:t xml:space="preserve">and Kim </w:t>
+                  <w:t xml:space="preserve">1913-1974) </w:t>
+                </w:r>
+                <w:r>
+                  <w:rPr>
+                    <w:rFonts w:hint="eastAsia"/>
+                  </w:rPr>
+                  <w:t xml:space="preserve">and </w:t>
                 </w:r>
                 <w:proofErr w:type="spellStart"/>
                 <w:r>
-                  <w:rPr>
-                    <w:rFonts w:hint="eastAsia"/>
-                  </w:rPr>
-                  <w:t>Ju</w:t>
+                  <w:t>Yoo</w:t>
+                </w:r>
+                <w:proofErr w:type="spellEnd"/>
+                <w:r>
+                  <w:t xml:space="preserve"> Young</w:t>
                 </w:r>
                 <w:r>
                   <w:rPr>
@@ -1751,95 +2022,1022 @@
                   </w:rPr>
                   <w:t>-</w:t>
                 </w:r>
-                <w:r>
-                  <w:rPr>
-                    <w:rFonts w:hint="eastAsia"/>
-                  </w:rPr>
-                  <w:t>gy</w:t>
-                </w:r>
-                <w:r>
-                  <w:rPr>
-                    <w:rFonts w:hint="eastAsia"/>
-                  </w:rPr>
-                  <w:t>ung</w:t>
+                <w:proofErr w:type="spellStart"/>
+                <w:r>
+                  <w:t>kuk</w:t>
                 </w:r>
                 <w:proofErr w:type="spellEnd"/>
                 <w:r>
                   <w:rPr>
                     <w:rFonts w:hint="eastAsia"/>
                   </w:rPr>
+                  <w:t xml:space="preserve"> </w:t>
+                </w:r>
+                <w:r>
+                  <w:rPr>
+                    <w:rFonts w:eastAsia="함초롬바탕" w:hint="eastAsia"/>
+                  </w:rPr>
+                  <w:t>(</w:t>
+                </w:r>
+                <w:r>
+                  <w:rPr>
+                    <w:rFonts w:ascii="나눔고딕" w:eastAsia="나눔고딕" w:hAnsi="나눔고딕" w:hint="eastAsia"/>
+                  </w:rPr>
+                  <w:t>유영국</w:t>
+                </w:r>
+                <w:r>
+                  <w:rPr>
+                    <w:rFonts w:ascii="나눔고딕" w:eastAsia="나눔고딕" w:hAnsi="나눔고딕"/>
+                  </w:rPr>
+                  <w:t>,</w:t>
+                </w:r>
+                <w:r>
+                  <w:rPr>
+                    <w:rFonts w:ascii="나눔고딕" w:eastAsia="나눔고딕" w:hAnsi="나눔고딕"/>
+                  </w:rPr>
+                  <w:t xml:space="preserve"> </w:t>
+                </w:r>
+                <w:r>
+                  <w:rPr>
+                    <w:rFonts w:eastAsia="함초롬바탕" w:hint="eastAsia"/>
+                  </w:rPr>
+                  <w:t>1916-</w:t>
+                </w:r>
+                <w:r>
+                  <w:rPr>
+                    <w:rFonts w:eastAsia="함초롬바탕" w:hint="eastAsia"/>
+                  </w:rPr>
+                  <w:t>2002)</w:t>
+                </w:r>
+                <w:r>
+                  <w:t xml:space="preserve"> </w:t>
+                </w:r>
+                <w:r>
+                  <w:rPr>
+                    <w:rFonts w:hint="eastAsia"/>
+                  </w:rPr>
+                  <w:t xml:space="preserve">played </w:t>
+                </w:r>
+                <w:r>
+                  <w:rPr>
+                    <w:rFonts w:hint="eastAsia"/>
+                  </w:rPr>
+                  <w:t xml:space="preserve">active </w:t>
+                </w:r>
+                <w:r>
+                  <w:rPr>
+                    <w:lang w:val="en-US"/>
+                  </w:rPr>
+                  <w:t>roles</w:t>
+                </w:r>
+                <w:r>
+                  <w:rPr>
+                    <w:rFonts w:hint="eastAsia"/>
+                  </w:rPr>
+                  <w:t xml:space="preserve"> </w:t>
+                </w:r>
+                <w:r>
+                  <w:t>in 1930s Japanese art</w:t>
+                </w:r>
+                <w:r>
+                  <w:rPr>
+                    <w:rFonts w:hint="eastAsia"/>
+                  </w:rPr>
+                  <w:t xml:space="preserve"> </w:t>
+                </w:r>
+                <w:r>
+                  <w:t>with</w:t>
+                </w:r>
+                <w:r>
+                  <w:t xml:space="preserve"> their experiments in various types of abstract art. </w:t>
+                </w:r>
+                <w:r>
+                  <w:rPr>
+                    <w:rFonts w:hint="eastAsia"/>
+                  </w:rPr>
+                  <w:t>T</w:t>
+                </w:r>
+                <w:r>
+                  <w:rPr>
+                    <w:rFonts w:hint="eastAsia"/>
+                  </w:rPr>
+                  <w:t xml:space="preserve">hey primarily </w:t>
+                </w:r>
+                <w:r>
+                  <w:t xml:space="preserve">focused on </w:t>
+                </w:r>
+                <w:r>
+                  <w:rPr>
+                    <w:rFonts w:hint="eastAsia"/>
+                  </w:rPr>
+                  <w:t xml:space="preserve">works </w:t>
+                </w:r>
+                <w:r>
+                  <w:t xml:space="preserve">of </w:t>
+                </w:r>
+                <w:r>
+                  <w:rPr>
+                    <w:rFonts w:hint="eastAsia"/>
+                  </w:rPr>
+                  <w:t>geometric abstraction</w:t>
+                </w:r>
+                <w:r>
+                  <w:t xml:space="preserve">, </w:t>
+                </w:r>
+                <w:r>
+                  <w:t>and often</w:t>
+                </w:r>
+                <w:r>
+                  <w:t xml:space="preserve"> </w:t>
+                </w:r>
+                <w:r>
+                  <w:rPr>
+                    <w:lang w:val="en-US"/>
+                  </w:rPr>
+                  <w:t>exhibited</w:t>
+                </w:r>
+                <w:r>
+                  <w:rPr>
+                    <w:rFonts w:hint="eastAsia"/>
+                  </w:rPr>
+                  <w:t xml:space="preserve"> </w:t>
+                </w:r>
+                <w:r>
+                  <w:rPr>
+                    <w:lang w:val="en-US"/>
+                  </w:rPr>
+                  <w:t>in participation with</w:t>
+                </w:r>
+                <w:r>
+                  <w:rPr>
+                    <w:rFonts w:hint="eastAsia"/>
+                  </w:rPr>
+                  <w:t xml:space="preserve"> </w:t>
+                </w:r>
+                <w:r>
+                  <w:t xml:space="preserve">a </w:t>
+                </w:r>
+                <w:r>
+                  <w:rPr>
+                    <w:rFonts w:hint="eastAsia"/>
+                  </w:rPr>
+                  <w:t xml:space="preserve">Japanese </w:t>
+                </w:r>
+                <w:r>
+                  <w:rPr>
+                    <w:rFonts w:hint="eastAsia"/>
+                  </w:rPr>
+                  <w:t xml:space="preserve">group called </w:t>
+                </w:r>
+                <w:r>
+                  <w:t>the Association of Free Artists.</w:t>
+                </w:r>
+                <w:r>
+                  <w:rPr>
+                    <w:rFonts w:hint="eastAsia"/>
+                  </w:rPr>
+                  <w:t xml:space="preserve"> However, abstract art was </w:t>
+                </w:r>
+                <w:r>
+                  <w:t xml:space="preserve">heavily </w:t>
+                </w:r>
+                <w:r>
+                  <w:rPr>
+                    <w:rFonts w:hint="eastAsia"/>
+                  </w:rPr>
+                  <w:t xml:space="preserve">criticized by </w:t>
+                </w:r>
+                <w:r>
+                  <w:t xml:space="preserve">mainstream </w:t>
+                </w:r>
+                <w:r>
+                  <w:rPr>
+                    <w:rFonts w:hint="eastAsia"/>
+                  </w:rPr>
+                  <w:t>artists</w:t>
+                </w:r>
+                <w:r>
+                  <w:t>,</w:t>
+                </w:r>
+                <w:r>
+                  <w:rPr>
+                    <w:rFonts w:hint="eastAsia"/>
+                  </w:rPr>
+                  <w:t xml:space="preserve"> including Oh </w:t>
+                </w:r>
+                <w:proofErr w:type="spellStart"/>
+                <w:r>
+                  <w:rPr>
+                    <w:rFonts w:hint="eastAsia"/>
+                  </w:rPr>
+                  <w:t>Chiho</w:t>
+                </w:r>
+                <w:proofErr w:type="spellEnd"/>
+                <w:r>
+                  <w:rPr>
+                    <w:rFonts w:hint="eastAsia"/>
+                  </w:rPr>
+                  <w:t>, and furthermore, did not receive much attention from the Korean art field.</w:t>
+                </w:r>
+                <w:r>
+                  <w:rPr>
+                    <w:lang w:val="en-US"/>
+                  </w:rPr>
+                  <w:br/>
+                </w:r>
+              </w:p>
+              <w:p>
+                <w:r>
+                  <w:rPr>
+                    <w:rFonts w:hint="eastAsia"/>
+                  </w:rPr>
+                  <w:t>Some Korean</w:t>
+                </w:r>
+                <w:r>
+                  <w:t xml:space="preserve">s interested in </w:t>
+                </w:r>
+                <w:r>
+                  <w:rPr>
+                    <w:rFonts w:hint="eastAsia"/>
+                  </w:rPr>
+                  <w:t>ink</w:t>
+                </w:r>
+                <w:r>
+                  <w:t xml:space="preserve"> painting also </w:t>
+                </w:r>
+                <w:r>
+                  <w:rPr>
+                    <w:rFonts w:hint="eastAsia"/>
+                  </w:rPr>
+                  <w:t xml:space="preserve">went to Japan to study </w:t>
+                </w:r>
+                <w:proofErr w:type="spellStart"/>
+                <w:r>
+                  <w:rPr>
+                    <w:rFonts w:hint="eastAsia"/>
+                    <w:i/>
+                  </w:rPr>
+                  <w:t>Nihonga</w:t>
+                </w:r>
+                <w:proofErr w:type="spellEnd"/>
+                <w:r>
+                  <w:rPr>
+                    <w:rFonts w:hint="eastAsia"/>
+                  </w:rPr>
+                  <w:t>,</w:t>
+                </w:r>
+                <w:r>
                   <w:t xml:space="preserve"> (</w:t>
                 </w:r>
+                <w:r>
+                  <w:rPr>
+                    <w:rFonts w:hint="eastAsia"/>
+                  </w:rPr>
+                  <w:t xml:space="preserve">modern </w:t>
+                </w:r>
+                <w:r>
+                  <w:rPr>
+                    <w:rFonts w:hint="eastAsia"/>
+                  </w:rPr>
+                  <w:t>Japanese painting</w:t>
+                </w:r>
+                <w:r>
+                  <w:t>)</w:t>
+                </w:r>
+                <w:r>
+                  <w:rPr>
+                    <w:rFonts w:hint="eastAsia"/>
+                  </w:rPr>
+                  <w:t>. Kim Un-</w:t>
+                </w:r>
                 <w:proofErr w:type="spellStart"/>
                 <w:r>
                   <w:rPr>
+                    <w:rFonts w:hint="eastAsia"/>
+                  </w:rPr>
+                  <w:t>ho</w:t>
+                </w:r>
+                <w:proofErr w:type="spellEnd"/>
+                <w:r>
+                  <w:rPr>
+                    <w:rFonts w:hint="eastAsia"/>
+                  </w:rPr>
+                  <w:t xml:space="preserve"> (</w:t>
+                </w:r>
+                <w:r>
+                  <w:rPr>
                     <w:rFonts w:ascii="나눔고딕" w:eastAsia="나눔고딕" w:hAnsi="나눔고딕" w:hint="eastAsia"/>
                   </w:rPr>
-                  <w:t>김주경</w:t>
+                  <w:t>김은호</w:t>
+                </w:r>
+                <w:r>
+                  <w:t xml:space="preserve">, </w:t>
+                </w:r>
+                <w:r>
+                  <w:rPr>
+                    <w:rFonts w:hint="eastAsia"/>
+                  </w:rPr>
+                  <w:t>1892-1979)</w:t>
+                </w:r>
+                <w:r>
+                  <w:t>,</w:t>
+                </w:r>
+                <w:r>
+                  <w:t xml:space="preserve"> who p</w:t>
+                </w:r>
+                <w:r>
+                  <w:t>ioneered a new style characteris</w:t>
+                </w:r>
+                <w:r>
+                  <w:t>ed by highly e</w:t>
+                </w:r>
+                <w:r>
+                  <w:rPr>
+                    <w:rFonts w:hint="eastAsia"/>
+                  </w:rPr>
+                  <w:t xml:space="preserve">laborate </w:t>
+                </w:r>
+                <w:r>
+                  <w:rPr>
+                    <w:lang w:val="en-US"/>
+                  </w:rPr>
+                  <w:t>works</w:t>
+                </w:r>
+                <w:r>
+                  <w:rPr>
+                    <w:rFonts w:hint="eastAsia"/>
+                  </w:rPr>
+                  <w:t xml:space="preserve"> and </w:t>
+                </w:r>
+                <w:r>
+                  <w:t>the use of fine, flat colo</w:t>
+                </w:r>
+                <w:r>
+                  <w:t>urs, is representative of such painters.</w:t>
+                </w:r>
+                <w:r>
+                  <w:t xml:space="preserve"> </w:t>
+                </w:r>
+                <w:r>
+                  <w:rPr>
+                    <w:rFonts w:hint="eastAsia"/>
+                  </w:rPr>
+                  <w:t>Yi</w:t>
+                </w:r>
+                <w:r>
+                  <w:t xml:space="preserve"> Sang-</w:t>
+                </w:r>
+                <w:proofErr w:type="spellStart"/>
+                <w:r>
+                  <w:t>beom</w:t>
                 </w:r>
                 <w:proofErr w:type="spellEnd"/>
                 <w:r>
                   <w:rPr>
-                    <w:rFonts w:ascii="나눔고딕" w:eastAsia="나눔고딕" w:hAnsi="나눔고딕"/>
-                  </w:rPr>
+                    <w:rFonts w:hint="eastAsia"/>
+                  </w:rPr>
+                  <w:t xml:space="preserve"> </w:t>
+                </w:r>
+                <w:r>
+                  <w:t>(</w:t>
+                </w:r>
+                <w:r>
+                  <w:rPr>
+                    <w:rFonts w:ascii="나눔고딕" w:eastAsia="나눔고딕" w:hAnsi="나눔고딕" w:hint="eastAsia"/>
+                  </w:rPr>
+                  <w:t>이상범</w:t>
+                </w:r>
+                <w:r>
                   <w:t>,</w:t>
                 </w:r>
                 <w:r>
-                  <w:rPr>
-                    <w:rFonts w:ascii="나눔고딕" w:eastAsia="나눔고딕" w:hAnsi="나눔고딕"/>
-                  </w:rPr>
                   <w:t xml:space="preserve"> </w:t>
                 </w:r>
                 <w:r>
-                  <w:rPr>
-                    <w:rFonts w:hint="eastAsia"/>
-                  </w:rPr>
-                  <w:t>1902-?)</w:t>
-                </w:r>
-                <w:r>
-                  <w:rPr>
-                    <w:rFonts w:hint="eastAsia"/>
-                  </w:rPr>
-                  <w:t xml:space="preserve"> began to observe outdoor landscape</w:t>
+                  <w:t>1897-1972)</w:t>
+                </w:r>
+                <w:r>
+                  <w:rPr>
+                    <w:rFonts w:hint="eastAsia"/>
+                  </w:rPr>
+                  <w:t xml:space="preserve"> and </w:t>
+                </w:r>
+                <w:proofErr w:type="spellStart"/>
+                <w:r>
+                  <w:rPr>
+                    <w:rFonts w:hint="eastAsia"/>
+                  </w:rPr>
+                  <w:t>Byeon</w:t>
+                </w:r>
+                <w:proofErr w:type="spellEnd"/>
+                <w:r>
+                  <w:rPr>
+                    <w:rFonts w:hint="eastAsia"/>
+                  </w:rPr>
+                  <w:t xml:space="preserve"> </w:t>
+                </w:r>
+                <w:proofErr w:type="spellStart"/>
+                <w:r>
+                  <w:rPr>
+                    <w:rFonts w:hint="eastAsia"/>
+                  </w:rPr>
+                  <w:t>Gwan-sik</w:t>
+                </w:r>
+                <w:proofErr w:type="spellEnd"/>
+                <w:r>
+                  <w:rPr>
+                    <w:rFonts w:hint="eastAsia"/>
+                  </w:rPr>
+                  <w:t xml:space="preserve"> (</w:t>
+                </w:r>
+                <w:r>
+                  <w:rPr>
+                    <w:rFonts w:ascii="나눔고딕" w:eastAsia="나눔고딕" w:hAnsi="나눔고딕" w:hint="eastAsia"/>
+                  </w:rPr>
+                  <w:t>변관식</w:t>
+                </w:r>
+                <w:r>
+                  <w:t>,</w:t>
+                </w:r>
+                <w:r>
+                  <w:t xml:space="preserve"> </w:t>
+                </w:r>
+                <w:r>
+                  <w:rPr>
+                    <w:rFonts w:hint="eastAsia"/>
+                  </w:rPr>
+                  <w:t xml:space="preserve">1899-1976) </w:t>
+                </w:r>
+                <w:r>
+                  <w:rPr>
+                    <w:lang w:val="en-US"/>
+                  </w:rPr>
+                  <w:t xml:space="preserve">incorporated a Western perspective into their </w:t>
+                </w:r>
+                <w:r>
+                  <w:rPr>
+                    <w:rFonts w:hint="eastAsia"/>
+                  </w:rPr>
+                  <w:t xml:space="preserve">traditional </w:t>
+                </w:r>
+                <w:r>
+                  <w:rPr>
+                    <w:rFonts w:hint="eastAsia"/>
+                  </w:rPr>
+                  <w:t>ink</w:t>
+                </w:r>
+                <w:r>
+                  <w:rPr>
+                    <w:lang w:val="en-US"/>
+                  </w:rPr>
+                  <w:t xml:space="preserve"> </w:t>
+                </w:r>
+                <w:r>
+                  <w:rPr>
+                    <w:rFonts w:hint="eastAsia"/>
+                  </w:rPr>
+                  <w:t xml:space="preserve">wash </w:t>
+                </w:r>
+                <w:r>
+                  <w:rPr>
+                    <w:lang w:val="en-US"/>
+                  </w:rPr>
+                  <w:t>paintings</w:t>
+                </w:r>
+                <w:r>
+                  <w:t xml:space="preserve">, implementing real observations from daily life to </w:t>
+                </w:r>
+                <w:r>
+                  <w:rPr>
+                    <w:rFonts w:hint="eastAsia"/>
+                  </w:rPr>
+                  <w:t>depict the</w:t>
+                </w:r>
+                <w:r>
+                  <w:rPr>
+                    <w:rFonts w:hint="eastAsia"/>
+                  </w:rPr>
+                  <w:t xml:space="preserve"> natural ambience of ordinary rural landscape</w:t>
                 </w:r>
                 <w:r>
                   <w:t>s</w:t>
                 </w:r>
                 <w:r>
-                  <w:rPr>
-                    <w:rFonts w:hint="eastAsia"/>
+                  <w:t xml:space="preserve">. </w:t>
+                </w:r>
+                <w:r>
+                  <w:t>A</w:t>
+                </w:r>
+                <w:r>
+                  <w:rPr>
+                    <w:rFonts w:hint="eastAsia"/>
+                  </w:rPr>
+                  <w:t>fter</w:t>
+                </w:r>
+                <w:r>
+                  <w:rPr>
+                    <w:lang w:val="en-US"/>
+                  </w:rPr>
+                  <w:t xml:space="preserve"> Korea achieved</w:t>
+                </w:r>
+                <w:r>
+                  <w:rPr>
+                    <w:rFonts w:hint="eastAsia"/>
+                  </w:rPr>
+                  <w:t xml:space="preserve"> Independence, </w:t>
+                </w:r>
+                <w:r>
+                  <w:t xml:space="preserve">however, </w:t>
+                </w:r>
+                <w:r>
+                  <w:rPr>
+                    <w:rFonts w:hint="eastAsia"/>
+                  </w:rPr>
+                  <w:t xml:space="preserve">Kim </w:t>
+                </w:r>
+                <w:r>
+                  <w:rPr>
+                    <w:rFonts w:hint="eastAsia"/>
+                  </w:rPr>
+                  <w:t>Un-</w:t>
+                </w:r>
+                <w:proofErr w:type="spellStart"/>
+                <w:r>
+                  <w:rPr>
+                    <w:rFonts w:hint="eastAsia"/>
+                  </w:rPr>
+                  <w:t>ho</w:t>
+                </w:r>
+                <w:proofErr w:type="spellEnd"/>
+                <w:r>
+                  <w:rPr>
+                    <w:rFonts w:hint="eastAsia"/>
+                  </w:rPr>
+                  <w:t xml:space="preserve"> and his students were </w:t>
+                </w:r>
+                <w:r>
+                  <w:t xml:space="preserve">disparaged for their </w:t>
+                </w:r>
+                <w:proofErr w:type="spellStart"/>
+                <w:r>
+                  <w:rPr>
+                    <w:rFonts w:hint="eastAsia"/>
+                    <w:i/>
+                  </w:rPr>
+                  <w:t>Nihonga</w:t>
+                </w:r>
+                <w:proofErr w:type="spellEnd"/>
+                <w:r>
+                  <w:rPr>
+                    <w:rFonts w:hint="eastAsia"/>
+                    <w:i/>
                   </w:rPr>
                   <w:t xml:space="preserve"> </w:t>
                 </w:r>
                 <w:r>
-                  <w:t>at different times of the year, paint</w:t>
-                </w:r>
-                <w:r>
-                  <w:t>ing</w:t>
-                </w:r>
-                <w:r>
-                  <w:t xml:space="preserve"> the natural scenes with a </w:t>
-                </w:r>
-                <w:r>
-                  <w:rPr>
-                    <w:rFonts w:hint="eastAsia"/>
-                  </w:rPr>
-                  <w:t xml:space="preserve">kaleidoscope of </w:t>
-                </w:r>
-                <w:r>
-                  <w:t>vibrant colo</w:t>
-                </w:r>
-                <w:r>
-                  <w:t>u</w:t>
-                </w:r>
-                <w:r>
-                  <w:t xml:space="preserve">rs. Under the </w:t>
-                </w:r>
-                <w:r>
-                  <w:rPr>
-                    <w:rFonts w:hint="eastAsia"/>
-                  </w:rPr>
-                  <w:t>influence of Impressionism</w:t>
+                  <w:rPr>
+                    <w:rFonts w:hint="eastAsia"/>
+                  </w:rPr>
+                  <w:t xml:space="preserve">style. Thus, since the 1950s, </w:t>
+                </w:r>
+                <w:r>
+                  <w:rPr>
+                    <w:rFonts w:hint="eastAsia"/>
+                  </w:rPr>
+                  <w:t>Eastern</w:t>
+                </w:r>
+                <w:r>
+                  <w:rPr>
+                    <w:rFonts w:hint="eastAsia"/>
+                  </w:rPr>
+                  <w:t xml:space="preserve"> paintings in Korea </w:t>
+                </w:r>
+                <w:r>
+                  <w:t xml:space="preserve">have primarily consisted of </w:t>
+                </w:r>
+                <w:r>
+                  <w:rPr>
+                    <w:rFonts w:hint="eastAsia"/>
+                  </w:rPr>
+                  <w:t>ink wash landscape</w:t>
+                </w:r>
+                <w:r>
+                  <w:t xml:space="preserve">s. </w:t>
+                </w:r>
+                <w:r>
+                  <w:br/>
+                </w:r>
+                <w:r>
+                  <w:rPr>
+                    <w:rFonts w:hint="eastAsia"/>
+                  </w:rPr>
+                  <w:t xml:space="preserve"> </w:t>
+                </w:r>
+              </w:p>
+              <w:p>
+                <w:r>
+                  <w:rPr>
+                    <w:lang w:val="en-US"/>
+                  </w:rPr>
+                  <w:t xml:space="preserve">The introduction of </w:t>
+                </w:r>
+                <w:r>
+                  <w:rPr>
+                    <w:rFonts w:hint="eastAsia"/>
+                  </w:rPr>
+                  <w:t>Western art trends and movements</w:t>
+                </w:r>
+                <w:r>
+                  <w:rPr>
+                    <w:lang w:val="en-US"/>
+                  </w:rPr>
+                  <w:t xml:space="preserve"> into Korean modern art via Japan</w:t>
+                </w:r>
+                <w:r>
+                  <w:rPr>
+                    <w:rFonts w:hint="eastAsia"/>
+                  </w:rPr>
+                  <w:t xml:space="preserve"> </w:t>
+                </w:r>
+                <w:r>
+                  <w:t xml:space="preserve">resulted in </w:t>
+                </w:r>
+                <w:r>
+                  <w:rPr>
+                    <w:lang w:val="en-US"/>
+                  </w:rPr>
+                  <w:t>several</w:t>
+                </w:r>
+                <w:r>
+                  <w:rPr>
+                    <w:rFonts w:hint="eastAsia"/>
+                  </w:rPr>
+                  <w:t xml:space="preserve"> interesting phenomena</w:t>
+                </w:r>
+                <w:r>
+                  <w:t xml:space="preserve">. </w:t>
+                </w:r>
+                <w:r>
+                  <w:rPr>
+                    <w:rFonts w:hint="eastAsia"/>
+                  </w:rPr>
+                  <w:t>First, the majority of art terms</w:t>
+                </w:r>
+                <w:r>
+                  <w:t>, including many that are still in use today,</w:t>
+                </w:r>
+                <w:r>
+                  <w:rPr>
+                    <w:rFonts w:hint="eastAsia"/>
+                  </w:rPr>
+                  <w:t xml:space="preserve"> were first translated in</w:t>
+                </w:r>
+                <w:r>
+                  <w:t>to</w:t>
+                </w:r>
+                <w:r>
+                  <w:rPr>
+                    <w:rFonts w:hint="eastAsia"/>
+                  </w:rPr>
+                  <w:t xml:space="preserve"> Japan</w:t>
+                </w:r>
+                <w:r>
+                  <w:t>ese</w:t>
+                </w:r>
+                <w:r>
+                  <w:rPr>
+                    <w:rFonts w:hint="eastAsia"/>
+                  </w:rPr>
+                  <w:t xml:space="preserve"> and </w:t>
+                </w:r>
+                <w:r>
+                  <w:t>then transferred to Korea</w:t>
+                </w:r>
+                <w:r>
+                  <w:t>n</w:t>
+                </w:r>
+                <w:r>
+                  <w:t xml:space="preserve">. </w:t>
+                </w:r>
+                <w:r>
+                  <w:rPr>
+                    <w:rFonts w:hint="eastAsia"/>
+                  </w:rPr>
+                  <w:t xml:space="preserve">Second, </w:t>
+                </w:r>
+                <w:r>
+                  <w:t xml:space="preserve">a clear division arose between </w:t>
+                </w:r>
+                <w:r>
+                  <w:rPr>
+                    <w:rFonts w:hint="eastAsia"/>
+                  </w:rPr>
+                  <w:t>W</w:t>
+                </w:r>
+                <w:r>
+                  <w:t>e</w:t>
+                </w:r>
+                <w:r>
+                  <w:rPr>
+                    <w:rFonts w:hint="eastAsia"/>
+                  </w:rPr>
+                  <w:t>stern-</w:t>
+                </w:r>
+                <w:r>
+                  <w:rPr>
+                    <w:rFonts w:hint="eastAsia"/>
+                  </w:rPr>
+                  <w:t xml:space="preserve">style </w:t>
+                </w:r>
+                <w:r>
+                  <w:rPr>
+                    <w:rFonts w:hint="eastAsia"/>
+                  </w:rPr>
+                  <w:t xml:space="preserve">paintings and </w:t>
+                </w:r>
+                <w:r>
+                  <w:rPr>
+                    <w:rFonts w:hint="eastAsia"/>
+                  </w:rPr>
+                  <w:t xml:space="preserve">Eastern </w:t>
+                </w:r>
+                <w:r>
+                  <w:rPr>
+                    <w:rFonts w:hint="eastAsia"/>
+                  </w:rPr>
+                  <w:t>paintings</w:t>
+                </w:r>
+                <w:r>
+                  <w:t>.</w:t>
+                </w:r>
+                <w:r>
+                  <w:rPr>
+                    <w:rFonts w:hint="eastAsia"/>
+                  </w:rPr>
+                  <w:t xml:space="preserve"> </w:t>
+                </w:r>
+                <w:r>
+                  <w:t>Typically i</w:t>
+                </w:r>
+                <w:r>
+                  <w:rPr>
+                    <w:rFonts w:hint="eastAsia"/>
+                  </w:rPr>
+                  <w:t>n t</w:t>
+                </w:r>
+                <w:r>
+                  <w:rPr>
+                    <w:rFonts w:hint="eastAsia"/>
+                  </w:rPr>
+                  <w:t>he West, paintings are categori</w:t>
+                </w:r>
+                <w:r>
+                  <w:t>s</w:t>
+                </w:r>
+                <w:r>
+                  <w:rPr>
+                    <w:rFonts w:hint="eastAsia"/>
+                  </w:rPr>
+                  <w:t xml:space="preserve">ed </w:t>
+                </w:r>
+                <w:r>
+                  <w:t xml:space="preserve">strictly </w:t>
+                </w:r>
+                <w:r>
+                  <w:rPr>
+                    <w:rFonts w:hint="eastAsia"/>
+                  </w:rPr>
+                  <w:t>by materials</w:t>
+                </w:r>
+                <w:r>
+                  <w:t>:</w:t>
+                </w:r>
+                <w:r>
+                  <w:t xml:space="preserve"> </w:t>
+                </w:r>
+                <w:r>
+                  <w:rPr>
+                    <w:rFonts w:hint="eastAsia"/>
+                  </w:rPr>
+                  <w:t>oil paints, pastel</w:t>
+                </w:r>
+                <w:r>
+                  <w:t>s</w:t>
+                </w:r>
+                <w:r>
+                  <w:rPr>
+                    <w:rFonts w:hint="eastAsia"/>
+                  </w:rPr>
+                  <w:t xml:space="preserve">, </w:t>
+                </w:r>
+                <w:r>
+                  <w:t>f</w:t>
+                </w:r>
+                <w:r>
+                  <w:rPr>
+                    <w:rFonts w:hint="eastAsia"/>
+                  </w:rPr>
+                  <w:t>resco</w:t>
+                </w:r>
+                <w:r>
+                  <w:t>es, etc</w:t>
+                </w:r>
+                <w:r>
+                  <w:rPr>
+                    <w:rFonts w:hint="eastAsia"/>
+                  </w:rPr>
+                  <w:t xml:space="preserve">. </w:t>
+                </w:r>
+                <w:r>
+                  <w:t xml:space="preserve">In Korea, </w:t>
+                </w:r>
+                <w:r>
+                  <w:t>however</w:t>
+                </w:r>
+                <w:r>
+                  <w:rPr>
+                    <w:rFonts w:hint="eastAsia"/>
+                  </w:rPr>
+                  <w:t>, traditional painting</w:t>
+                </w:r>
+                <w:r>
+                  <w:rPr>
+                    <w:rFonts w:hint="eastAsia"/>
+                  </w:rPr>
+                  <w:t>s are categoris</w:t>
+                </w:r>
+                <w:r>
+                  <w:rPr>
+                    <w:rFonts w:hint="eastAsia"/>
+                  </w:rPr>
+                  <w:t xml:space="preserve">ed as </w:t>
+                </w:r>
+                <w:r>
+                  <w:rPr>
+                    <w:rFonts w:hint="eastAsia"/>
+                  </w:rPr>
+                  <w:t xml:space="preserve">Eastern </w:t>
+                </w:r>
+                <w:r>
+                  <w:rPr>
+                    <w:rFonts w:hint="eastAsia"/>
+                  </w:rPr>
+                  <w:t xml:space="preserve">paintings, </w:t>
+                </w:r>
+                <w:r>
+                  <w:t>while</w:t>
+                </w:r>
+                <w:r>
+                  <w:rPr>
+                    <w:rFonts w:hint="eastAsia"/>
+                  </w:rPr>
+                  <w:t xml:space="preserve"> oil and </w:t>
+                </w:r>
+                <w:r>
+                  <w:t>watercolour</w:t>
+                </w:r>
+                <w:r>
+                  <w:rPr>
+                    <w:rFonts w:hint="eastAsia"/>
+                  </w:rPr>
+                  <w:t xml:space="preserve"> paintings are categori</w:t>
+                </w:r>
+                <w:r>
+                  <w:t>s</w:t>
+                </w:r>
+                <w:r>
+                  <w:rPr>
+                    <w:rFonts w:hint="eastAsia"/>
+                  </w:rPr>
+                  <w:t>ed as Western</w:t>
+                </w:r>
+                <w:r>
+                  <w:rPr>
+                    <w:rFonts w:hint="eastAsia"/>
+                  </w:rPr>
+                  <w:t>-</w:t>
+                </w:r>
+                <w:r>
+                  <w:rPr>
+                    <w:rFonts w:hint="eastAsia"/>
+                  </w:rPr>
+                  <w:t xml:space="preserve">style </w:t>
+                </w:r>
+                <w:r>
+                  <w:rPr>
+                    <w:rFonts w:hint="eastAsia"/>
+                  </w:rPr>
+                  <w:t xml:space="preserve">paintings. </w:t>
+                </w:r>
+                <w:r>
+                  <w:t xml:space="preserve">This mode of </w:t>
+                </w:r>
+                <w:r>
+                  <w:rPr>
+                    <w:rFonts w:hint="eastAsia"/>
+                  </w:rPr>
+                  <w:t>categori</w:t>
+                </w:r>
+                <w:r>
+                  <w:t>z</w:t>
+                </w:r>
+                <w:r>
+                  <w:rPr>
+                    <w:rFonts w:hint="eastAsia"/>
+                  </w:rPr>
+                  <w:t>ation originates from</w:t>
+                </w:r>
+                <w:r>
+                  <w:t xml:space="preserve"> </w:t>
+                </w:r>
+                <w:r>
+                  <w:rPr>
+                    <w:rFonts w:hint="eastAsia"/>
+                  </w:rPr>
+                  <w:t>Japan</w:t>
+                </w:r>
+                <w:r>
+                  <w:t xml:space="preserve">, where </w:t>
+                </w:r>
+                <w:proofErr w:type="spellStart"/>
+                <w:r>
+                  <w:rPr>
+                    <w:rFonts w:hint="eastAsia"/>
+                    <w:i/>
+                  </w:rPr>
+                  <w:t>Nihonga</w:t>
+                </w:r>
+                <w:proofErr w:type="spellEnd"/>
+                <w:r>
+                  <w:rPr>
+                    <w:rFonts w:hint="eastAsia"/>
+                    <w:i/>
+                  </w:rPr>
+                  <w:t xml:space="preserve"> </w:t>
+                </w:r>
+                <w:r>
+                  <w:rPr>
+                    <w:rFonts w:hint="eastAsia"/>
+                  </w:rPr>
+                  <w:t xml:space="preserve">paintings </w:t>
+                </w:r>
+                <w:r>
+                  <w:t xml:space="preserve">were classified independently from </w:t>
+                </w:r>
+                <w:r>
+                  <w:rPr>
+                    <w:rFonts w:hint="eastAsia"/>
+                    <w:i/>
+                  </w:rPr>
+                  <w:t>Yoga</w:t>
+                </w:r>
+                <w:r>
+                  <w:rPr>
+                    <w:rFonts w:hint="eastAsia"/>
+                  </w:rPr>
+                  <w:t xml:space="preserve"> (Western-</w:t>
+                </w:r>
+                <w:r>
+                  <w:rPr>
+                    <w:rFonts w:hint="eastAsia"/>
+                  </w:rPr>
+                  <w:t xml:space="preserve">style </w:t>
+                </w:r>
+                <w:r>
+                  <w:rPr>
+                    <w:rFonts w:hint="eastAsia"/>
+                  </w:rPr>
+                  <w:t>paintings</w:t>
+                </w:r>
+                <w:r>
+                  <w:rPr>
+                    <w:lang w:val="en-US"/>
+                  </w:rPr>
+                  <w:t>)</w:t>
+                </w:r>
+                <w:r>
+                  <w:rPr>
+                    <w:rFonts w:hint="eastAsia"/>
+                  </w:rPr>
+                  <w:t xml:space="preserve">. </w:t>
+                </w:r>
+                <w:r>
+                  <w:t>T</w:t>
+                </w:r>
+                <w:r>
+                  <w:rPr>
+                    <w:rFonts w:hint="eastAsia"/>
+                  </w:rPr>
+                  <w:t xml:space="preserve">hird, </w:t>
+                </w:r>
+                <w:r>
+                  <w:t xml:space="preserve">in </w:t>
+                </w:r>
+                <w:r>
+                  <w:rPr>
+                    <w:rFonts w:hint="eastAsia"/>
+                  </w:rPr>
+                  <w:t>both Korea and Japan</w:t>
                 </w:r>
                 <w:r>
                   <w:t>,</w:t>
@@ -1848,1495 +3046,255 @@
                   <w:rPr>
                     <w:rFonts w:hint="eastAsia"/>
                   </w:rPr>
-                  <w:t xml:space="preserve"> painters </w:t>
+                  <w:t xml:space="preserve"> interest in Post-Impressionism and Fauvism </w:t>
+                </w:r>
+                <w:r>
+                  <w:t xml:space="preserve">was relatively strong and persistent, while </w:t>
+                </w:r>
+                <w:r>
+                  <w:rPr>
+                    <w:rFonts w:hint="eastAsia"/>
+                  </w:rPr>
+                  <w:t>Cubism</w:t>
+                </w:r>
+                <w:r>
+                  <w:t xml:space="preserve"> never became influential.</w:t>
+                </w:r>
+                <w:r>
+                  <w:rPr>
+                    <w:rFonts w:hint="eastAsia"/>
+                  </w:rPr>
+                  <w:t xml:space="preserve"> Surrealism</w:t>
+                </w:r>
+                <w:r>
+                  <w:t>, however,</w:t>
+                </w:r>
+                <w:r>
+                  <w:rPr>
+                    <w:rFonts w:hint="eastAsia"/>
+                  </w:rPr>
+                  <w:t xml:space="preserve"> was </w:t>
+                </w:r>
+                <w:r>
+                  <w:t xml:space="preserve">very </w:t>
+                </w:r>
+                <w:r>
+                  <w:rPr>
+                    <w:rFonts w:hint="eastAsia"/>
+                  </w:rPr>
+                  <w:t xml:space="preserve">popular in Japan, but </w:t>
+                </w:r>
+                <w:r>
+                  <w:t xml:space="preserve">virtually </w:t>
+                </w:r>
+                <w:r>
+                  <w:t>non-existent</w:t>
+                </w:r>
+                <w:r>
+                  <w:t xml:space="preserve"> </w:t>
+                </w:r>
+                <w:r>
+                  <w:rPr>
+                    <w:rFonts w:hint="eastAsia"/>
+                  </w:rPr>
+                  <w:t xml:space="preserve">in </w:t>
+                </w:r>
+                <w:r>
+                  <w:t xml:space="preserve">the </w:t>
+                </w:r>
+                <w:r>
+                  <w:rPr>
+                    <w:rFonts w:hint="eastAsia"/>
+                  </w:rPr>
+                  <w:t xml:space="preserve">Korean art field. The reasons </w:t>
+                </w:r>
+                <w:r>
+                  <w:t xml:space="preserve">for this </w:t>
+                </w:r>
+                <w:r>
+                  <w:rPr>
+                    <w:rFonts w:hint="eastAsia"/>
+                  </w:rPr>
+                  <w:t xml:space="preserve">are </w:t>
                 </w:r>
                 <w:r>
                   <w:rPr>
                     <w:lang w:val="en-US"/>
                   </w:rPr>
-                  <w:t xml:space="preserve">not only </w:t>
-                </w:r>
-                <w:r>
-                  <w:t xml:space="preserve">captured </w:t>
-                </w:r>
-                <w:r>
-                  <w:rPr>
-                    <w:rFonts w:hint="eastAsia"/>
-                  </w:rPr>
-                  <w:t xml:space="preserve">famous scenic spots </w:t>
-                </w:r>
-                <w:r>
-                  <w:rPr>
-                    <w:lang w:val="en-US"/>
-                  </w:rPr>
-                  <w:t>such as</w:t>
-                </w:r>
-                <w:r>
-                  <w:rPr>
-                    <w:rFonts w:hint="eastAsia"/>
-                  </w:rPr>
-                  <w:t xml:space="preserve"> Mt. </w:t>
-                </w:r>
-                <w:proofErr w:type="spellStart"/>
-                <w:r>
-                  <w:rPr>
-                    <w:rFonts w:hint="eastAsia"/>
-                  </w:rPr>
-                  <w:t>Geu</w:t>
-                </w:r>
-                <w:r>
-                  <w:rPr>
-                    <w:rFonts w:hint="eastAsia"/>
-                  </w:rPr>
-                  <w:t>mgang</w:t>
-                </w:r>
-                <w:proofErr w:type="spellEnd"/>
-                <w:r>
-                  <w:t xml:space="preserve"> — </w:t>
-                </w:r>
-                <w:r>
-                  <w:t>a favo</w:t>
-                </w:r>
-                <w:r>
-                  <w:t>u</w:t>
-                </w:r>
-                <w:r>
-                  <w:t xml:space="preserve">red subject of </w:t>
-                </w:r>
-                <w:r>
-                  <w:rPr>
-                    <w:rFonts w:hint="eastAsia"/>
-                  </w:rPr>
-                  <w:t xml:space="preserve">traditional </w:t>
-                </w:r>
-                <w:r>
-                  <w:rPr>
-                    <w:rFonts w:hint="eastAsia"/>
-                  </w:rPr>
-                  <w:t xml:space="preserve">Korean </w:t>
-                </w:r>
-                <w:r>
-                  <w:rPr>
-                    <w:rFonts w:hint="eastAsia"/>
-                  </w:rPr>
-                  <w:t xml:space="preserve">paintings </w:t>
-                </w:r>
-                <w:r>
-                  <w:rPr>
-                    <w:lang w:val="en-US"/>
-                  </w:rPr>
-                  <w:t>—</w:t>
-                </w:r>
-                <w:r>
-                  <w:rPr>
-                    <w:rFonts w:hint="eastAsia"/>
-                  </w:rPr>
-                  <w:t xml:space="preserve"> but also </w:t>
-                </w:r>
-                <w:r>
-                  <w:t xml:space="preserve">the seemingly mundane </w:t>
-                </w:r>
-                <w:r>
-                  <w:rPr>
-                    <w:rFonts w:hint="eastAsia"/>
-                  </w:rPr>
-                  <w:t xml:space="preserve">landscapes of </w:t>
-                </w:r>
-                <w:r>
-                  <w:t xml:space="preserve">their everyday </w:t>
-                </w:r>
-                <w:r>
-                  <w:rPr>
-                    <w:rFonts w:hint="eastAsia"/>
-                  </w:rPr>
-                  <w:t>surrounding</w:t>
-                </w:r>
-                <w:r>
-                  <w:t>s</w:t>
-                </w:r>
-                <w:r>
-                  <w:rPr>
-                    <w:rFonts w:hint="eastAsia"/>
-                  </w:rPr>
-                  <w:t xml:space="preserve"> and moderni</w:t>
-                </w:r>
-                <w:r>
-                  <w:t>s</w:t>
-                </w:r>
-                <w:r>
-                  <w:rPr>
-                    <w:rFonts w:hint="eastAsia"/>
-                  </w:rPr>
-                  <w:t>ed urban spaces.</w:t>
-                </w:r>
-                <w:r>
-                  <w:rPr>
-                    <w:lang w:val="en-US"/>
+                  <w:t>unclear</w:t>
+                </w:r>
+                <w:r>
+                  <w:t xml:space="preserve">, but it is worth noting that </w:t>
+                </w:r>
+                <w:r>
+                  <w:rPr>
+                    <w:rFonts w:hint="eastAsia"/>
+                  </w:rPr>
+                  <w:t xml:space="preserve">Surrealism was introduced </w:t>
+                </w:r>
+                <w:r>
+                  <w:rPr>
+                    <w:rFonts w:hint="eastAsia"/>
+                  </w:rPr>
+                  <w:t xml:space="preserve">to Korea </w:t>
+                </w:r>
+                <w:r>
+                  <w:rPr>
+                    <w:rFonts w:hint="eastAsia"/>
+                  </w:rPr>
+                  <w:t>in the late 1930s</w:t>
+                </w:r>
+                <w:r>
+                  <w:t xml:space="preserve">, at the same time that </w:t>
+                </w:r>
+                <w:r>
+                  <w:rPr>
+                    <w:rFonts w:hint="eastAsia"/>
+                  </w:rPr>
+                  <w:t xml:space="preserve">the Pacific War </w:t>
+                </w:r>
+                <w:r>
+                  <w:t>was beginning.</w:t>
+                </w:r>
+                <w:r>
+                  <w:rPr>
+                    <w:rFonts w:hint="eastAsia"/>
                   </w:rPr>
                   <w:t xml:space="preserve"> </w:t>
                 </w:r>
                 <w:r>
-                  <w:rPr>
-                    <w:lang w:val="en-US"/>
-                  </w:rPr>
+                  <w:t>A</w:t>
+                </w:r>
+                <w:r>
+                  <w:rPr>
+                    <w:rFonts w:hint="eastAsia"/>
+                  </w:rPr>
+                  <w:t xml:space="preserve">s </w:t>
+                </w:r>
+                <w:r>
+                  <w:t>a</w:t>
+                </w:r>
+                <w:r>
+                  <w:rPr>
+                    <w:rFonts w:hint="eastAsia"/>
+                  </w:rPr>
+                  <w:t xml:space="preserve"> colony of Japan, </w:t>
+                </w:r>
+                <w:r>
+                  <w:t xml:space="preserve">Korea was called on to aid the war effort, so most </w:t>
+                </w:r>
+                <w:r>
+                  <w:rPr>
+                    <w:rFonts w:hint="eastAsia"/>
+                  </w:rPr>
+                  <w:t xml:space="preserve">cultural activities </w:t>
+                </w:r>
+                <w:r>
+                  <w:t xml:space="preserve">were put on hold during this period. </w:t>
+                </w:r>
+                <w:r>
                   <w:br/>
                 </w:r>
-                <w:r>
-                  <w:rPr>
-                    <w:lang w:val="en-US"/>
-                  </w:rPr>
-                  <w:br/>
-                </w:r>
-                <w:r>
-                  <w:rPr>
-                    <w:lang w:val="en-US"/>
-                  </w:rPr>
-                  <w:t xml:space="preserve">Artists </w:t>
-                </w:r>
-                <w:r>
-                  <w:t xml:space="preserve">such as </w:t>
-                </w:r>
-                <w:r>
-                  <w:t xml:space="preserve">Kim </w:t>
-                </w:r>
-                <w:proofErr w:type="spellStart"/>
-                <w:r>
-                  <w:t>Whanki</w:t>
-                </w:r>
-                <w:proofErr w:type="spellEnd"/>
-                <w:r>
-                  <w:rPr>
-                    <w:rFonts w:hint="eastAsia"/>
-                  </w:rPr>
-                  <w:t xml:space="preserve"> </w:t>
-                </w:r>
-                <w:r>
-                  <w:t>(</w:t>
-                </w:r>
-                <w:proofErr w:type="spellStart"/>
-                <w:r>
-                  <w:rPr>
-                    <w:rFonts w:ascii="나눔고딕" w:eastAsia="나눔고딕" w:hAnsi="나눔고딕" w:hint="eastAsia"/>
-                  </w:rPr>
-                  <w:t>김환기</w:t>
-                </w:r>
-                <w:proofErr w:type="spellEnd"/>
-                <w:r>
-                  <w:rPr>
-                    <w:rFonts w:ascii="나눔고딕" w:eastAsia="나눔고딕" w:hAnsi="나눔고딕"/>
-                  </w:rPr>
-                  <w:t>,</w:t>
-                </w:r>
-                <w:r>
-                  <w:rPr>
-                    <w:rFonts w:ascii="나눔고딕" w:eastAsia="나눔고딕" w:hAnsi="나눔고딕"/>
-                  </w:rPr>
-                  <w:t xml:space="preserve"> </w:t>
-                </w:r>
-                <w:r>
-                  <w:t xml:space="preserve">1913-1974) </w:t>
-                </w:r>
-                <w:r>
-                  <w:rPr>
-                    <w:rFonts w:hint="eastAsia"/>
-                  </w:rPr>
+              </w:p>
+              <w:p>
+                <w:r>
+                  <w:t xml:space="preserve">Direct </w:t>
+                </w:r>
+                <w:r>
+                  <w:t xml:space="preserve">artistic </w:t>
+                </w:r>
+                <w:r>
+                  <w:t xml:space="preserve">exchanges with </w:t>
+                </w:r>
+                <w:r>
+                  <w:t xml:space="preserve">European </w:t>
+                </w:r>
+                <w:r>
                   <w:t xml:space="preserve">and </w:t>
                 </w:r>
-                <w:proofErr w:type="spellStart"/>
-                <w:r>
-                  <w:t>Yoo</w:t>
-                </w:r>
-                <w:proofErr w:type="spellEnd"/>
-                <w:r>
-                  <w:t xml:space="preserve"> Young</w:t>
-                </w:r>
-                <w:r>
-                  <w:rPr>
-                    <w:rFonts w:hint="eastAsia"/>
-                  </w:rPr>
-                  <w:t>-</w:t>
-                </w:r>
-                <w:proofErr w:type="spellStart"/>
-                <w:r>
-                  <w:t>kuk</w:t>
-                </w:r>
-                <w:proofErr w:type="spellEnd"/>
-                <w:r>
-                  <w:rPr>
-                    <w:rFonts w:hint="eastAsia"/>
-                  </w:rPr>
-                  <w:t xml:space="preserve"> </w:t>
-                </w:r>
-                <w:r>
-                  <w:rPr>
-                    <w:rFonts w:eastAsia="함초롬바탕" w:hint="eastAsia"/>
-                  </w:rPr>
-                  <w:t>(</w:t>
-                </w:r>
-                <w:proofErr w:type="spellStart"/>
-                <w:r>
-                  <w:rPr>
-                    <w:rFonts w:ascii="나눔고딕" w:eastAsia="나눔고딕" w:hAnsi="나눔고딕" w:hint="eastAsia"/>
-                  </w:rPr>
-                  <w:t>유영국</w:t>
-                </w:r>
-                <w:proofErr w:type="spellEnd"/>
-                <w:r>
-                  <w:rPr>
-                    <w:rFonts w:ascii="나눔고딕" w:eastAsia="나눔고딕" w:hAnsi="나눔고딕"/>
-                  </w:rPr>
-                  <w:t>,</w:t>
-                </w:r>
-                <w:r>
-                  <w:rPr>
-                    <w:rFonts w:ascii="나눔고딕" w:eastAsia="나눔고딕" w:hAnsi="나눔고딕"/>
-                  </w:rPr>
-                  <w:t xml:space="preserve"> </w:t>
-                </w:r>
-                <w:r>
-                  <w:rPr>
-                    <w:rFonts w:eastAsia="함초롬바탕" w:hint="eastAsia"/>
-                  </w:rPr>
-                  <w:t>1916-</w:t>
-                </w:r>
-                <w:r>
-                  <w:rPr>
-                    <w:rFonts w:eastAsia="함초롬바탕" w:hint="eastAsia"/>
-                  </w:rPr>
-                  <w:t>2002)</w:t>
-                </w:r>
-                <w:r>
-                  <w:t xml:space="preserve"> </w:t>
-                </w:r>
-                <w:r>
-                  <w:rPr>
-                    <w:rFonts w:hint="eastAsia"/>
-                  </w:rPr>
-                  <w:t xml:space="preserve">played </w:t>
-                </w:r>
-                <w:r>
-                  <w:rPr>
-                    <w:rFonts w:hint="eastAsia"/>
-                  </w:rPr>
-                  <w:t xml:space="preserve">active </w:t>
-                </w:r>
-                <w:r>
-                  <w:rPr>
-                    <w:lang w:val="en-US"/>
-                  </w:rPr>
-                  <w:t>roles</w:t>
-                </w:r>
-                <w:r>
-                  <w:rPr>
-                    <w:rFonts w:hint="eastAsia"/>
-                  </w:rPr>
-                  <w:t xml:space="preserve"> </w:t>
-                </w:r>
-                <w:r>
-                  <w:t>in 1930s Japanese art</w:t>
-                </w:r>
-                <w:r>
-                  <w:rPr>
-                    <w:rFonts w:hint="eastAsia"/>
-                  </w:rPr>
-                  <w:t xml:space="preserve"> </w:t>
-                </w:r>
-                <w:r>
-                  <w:t>with</w:t>
-                </w:r>
-                <w:r>
-                  <w:t xml:space="preserve"> their experiments in various types of abstract art. </w:t>
-                </w:r>
-                <w:r>
-                  <w:rPr>
-                    <w:rFonts w:hint="eastAsia"/>
-                  </w:rPr>
-                  <w:t>T</w:t>
-                </w:r>
-                <w:r>
-                  <w:rPr>
-                    <w:rFonts w:hint="eastAsia"/>
-                  </w:rPr>
-                  <w:t xml:space="preserve">hey primarily </w:t>
-                </w:r>
-                <w:r>
-                  <w:t xml:space="preserve">focused on </w:t>
-                </w:r>
-                <w:r>
-                  <w:rPr>
-                    <w:rFonts w:hint="eastAsia"/>
-                  </w:rPr>
-                  <w:t xml:space="preserve">works </w:t>
-                </w:r>
-                <w:r>
-                  <w:t xml:space="preserve">of </w:t>
-                </w:r>
-                <w:r>
-                  <w:rPr>
-                    <w:rFonts w:hint="eastAsia"/>
-                  </w:rPr>
-                  <w:t>geometric</w:t>
+                <w:r>
+                  <w:rPr>
+                    <w:rFonts w:hint="eastAsia"/>
+                  </w:rPr>
+                  <w:t xml:space="preserve">American </w:t>
+                </w:r>
+                <w:r>
+                  <w:t xml:space="preserve">art </w:t>
+                </w:r>
+                <w:r>
+                  <w:t xml:space="preserve">only became possible after </w:t>
+                </w:r>
+                <w:r>
+                  <w:rPr>
+                    <w:rFonts w:hint="eastAsia"/>
+                  </w:rPr>
+                  <w:t xml:space="preserve">Independence in </w:t>
+                </w:r>
+                <w:r>
+                  <w:t>1945</w:t>
+                </w:r>
+                <w:r>
+                  <w:rPr>
+                    <w:rFonts w:hint="eastAsia"/>
+                  </w:rPr>
+                  <w:t xml:space="preserve"> and the Korean War in</w:t>
+                </w:r>
+                <w:r>
+                  <w:t xml:space="preserve"> 1950</w:t>
+                </w:r>
+                <w:r>
+                  <w:t xml:space="preserve">. </w:t>
                 </w:r>
                 <w:bookmarkStart w:id="0" w:name="_GoBack"/>
                 <w:bookmarkEnd w:id="0"/>
                 <w:r>
-                  <w:rPr>
-                    <w:rFonts w:hint="eastAsia"/>
-                  </w:rPr>
-                  <w:t xml:space="preserve"> abstraction</w:t>
-                </w:r>
-                <w:r>
+                  <w:t xml:space="preserve">Only then did </w:t>
+                </w:r>
+                <w:r>
+                  <w:rPr>
+                    <w:rFonts w:hint="eastAsia"/>
+                  </w:rPr>
+                  <w:t>Korean artists begi</w:t>
+                </w:r>
+                <w:r>
+                  <w:rPr>
+                    <w:rFonts w:hint="eastAsia"/>
+                  </w:rPr>
+                  <w:t>n study</w:t>
+                </w:r>
+                <w:r>
+                  <w:t xml:space="preserve">ing and exhibiting </w:t>
+                </w:r>
+                <w:proofErr w:type="gramStart"/>
+                <w:r>
+                  <w:t>their</w:t>
+                </w:r>
+                <w:proofErr w:type="gramEnd"/>
+                <w:r>
+                  <w:t xml:space="preserve"> works</w:t>
+                </w:r>
+                <w:r>
+                  <w:rPr>
+                    <w:rFonts w:hint="eastAsia"/>
+                  </w:rPr>
+                  <w:t xml:space="preserve"> </w:t>
+                </w:r>
+                <w:r>
+                  <w:t>in Europe and the U.S.</w:t>
+                </w:r>
+                <w:r>
+                  <w:rPr>
+                    <w:rFonts w:hint="eastAsia"/>
+                  </w:rPr>
                   <w:t xml:space="preserve">, </w:t>
                 </w:r>
                 <w:r>
-                  <w:t>and often</w:t>
-                </w:r>
-                <w:r>
-                  <w:t xml:space="preserve"> </w:t>
-                </w:r>
-                <w:r>
-                  <w:rPr>
-                    <w:lang w:val="en-US"/>
-                  </w:rPr>
-                  <w:t>exhibited</w:t>
-                </w:r>
-                <w:r>
-                  <w:rPr>
-                    <w:rFonts w:hint="eastAsia"/>
-                  </w:rPr>
-                  <w:t xml:space="preserve"> </w:t>
-                </w:r>
-                <w:r>
-                  <w:rPr>
-                    <w:lang w:val="en-US"/>
-                  </w:rPr>
-                  <w:t>in participation with</w:t>
-                </w:r>
-                <w:r>
-                  <w:rPr>
-                    <w:rFonts w:hint="eastAsia"/>
-                  </w:rPr>
-                  <w:t xml:space="preserve"> </w:t>
-                </w:r>
-                <w:r>
-                  <w:t xml:space="preserve">a </w:t>
-                </w:r>
-                <w:r>
-                  <w:rPr>
-                    <w:rFonts w:hint="eastAsia"/>
-                  </w:rPr>
-                  <w:t xml:space="preserve">Japanese </w:t>
-                </w:r>
-                <w:r>
-                  <w:rPr>
-                    <w:rFonts w:hint="eastAsia"/>
-                  </w:rPr>
-                  <w:t xml:space="preserve">group called </w:t>
-                </w:r>
-                <w:r>
-                  <w:t>the Association of Free Artists.</w:t>
-                </w:r>
-                <w:r>
-                  <w:rPr>
-                    <w:rFonts w:hint="eastAsia"/>
-                  </w:rPr>
-                  <w:t xml:space="preserve"> However, abstract art was </w:t>
-                </w:r>
-                <w:r>
-                  <w:t xml:space="preserve">heavily </w:t>
-                </w:r>
-                <w:r>
-                  <w:rPr>
-                    <w:rFonts w:hint="eastAsia"/>
-                  </w:rPr>
-                  <w:t xml:space="preserve">criticized by </w:t>
-                </w:r>
-                <w:r>
-                  <w:t xml:space="preserve">mainstream </w:t>
-                </w:r>
-                <w:r>
-                  <w:rPr>
-                    <w:rFonts w:hint="eastAsia"/>
-                  </w:rPr>
-                  <w:t>artists</w:t>
-                </w:r>
-                <w:r>
-                  <w:t>,</w:t>
-                </w:r>
-                <w:r>
-                  <w:rPr>
-                    <w:rFonts w:hint="eastAsia"/>
-                  </w:rPr>
-                  <w:t xml:space="preserve"> including Oh </w:t>
-                </w:r>
-                <w:proofErr w:type="spellStart"/>
-                <w:r>
-                  <w:rPr>
-                    <w:rFonts w:hint="eastAsia"/>
-                  </w:rPr>
-                  <w:t>Chiho</w:t>
-                </w:r>
-                <w:proofErr w:type="spellEnd"/>
-                <w:r>
-                  <w:rPr>
-                    <w:rFonts w:hint="eastAsia"/>
-                  </w:rPr>
-                  <w:t>, and furthermore, did not receive much attention from the Korean art field.</w:t>
-                </w:r>
-                <w:r>
-                  <w:rPr>
-                    <w:lang w:val="en-US"/>
-                  </w:rPr>
-                  <w:br/>
+                  <w:t>and thus beca</w:t>
+                </w:r>
+                <w:r>
+                  <w:t xml:space="preserve">me more widely and deeply assimilated into the flow of international art. </w:t>
                 </w:r>
               </w:p>
-              <w:p>
-                <w:r>
-                  <w:rPr>
-                    <w:rFonts w:hint="eastAsia"/>
-                  </w:rPr>
-                  <w:t>Some Korean</w:t>
-                </w:r>
-                <w:r>
-                  <w:t xml:space="preserve">s interested in </w:t>
-                </w:r>
-                <w:r>
-                  <w:rPr>
-                    <w:rFonts w:hint="eastAsia"/>
-                  </w:rPr>
-                  <w:t>ink</w:t>
-                </w:r>
-                <w:r>
-                  <w:t xml:space="preserve"> painting also </w:t>
-                </w:r>
-                <w:r>
-                  <w:rPr>
-                    <w:rFonts w:hint="eastAsia"/>
-                  </w:rPr>
-                  <w:t xml:space="preserve">went to Japan to study </w:t>
-                </w:r>
-                <w:proofErr w:type="spellStart"/>
-                <w:r>
-                  <w:rPr>
-                    <w:rFonts w:hint="eastAsia"/>
-                    <w:i/>
-                  </w:rPr>
-                  <w:t>Nihonga</w:t>
-                </w:r>
-                <w:proofErr w:type="spellEnd"/>
-                <w:r>
-                  <w:rPr>
-                    <w:rFonts w:hint="eastAsia"/>
-                  </w:rPr>
-                  <w:t>,</w:t>
-                </w:r>
-                <w:r>
-                  <w:t xml:space="preserve"> (</w:t>
-                </w:r>
-                <w:r>
-                  <w:rPr>
-                    <w:rFonts w:hint="eastAsia"/>
-                  </w:rPr>
-                  <w:t xml:space="preserve">modern </w:t>
-                </w:r>
-                <w:r>
-                  <w:rPr>
-                    <w:rFonts w:hint="eastAsia"/>
-                  </w:rPr>
-                  <w:t>Japanese painting</w:t>
-                </w:r>
-                <w:r>
-                  <w:t>)</w:t>
-                </w:r>
-                <w:r>
-                  <w:rPr>
-                    <w:rFonts w:hint="eastAsia"/>
-                  </w:rPr>
-                  <w:t>. Kim Un-</w:t>
-                </w:r>
-                <w:proofErr w:type="spellStart"/>
-                <w:r>
-                  <w:rPr>
-                    <w:rFonts w:hint="eastAsia"/>
-                  </w:rPr>
-                  <w:t>ho</w:t>
-                </w:r>
-                <w:proofErr w:type="spellEnd"/>
-                <w:r>
-                  <w:rPr>
-                    <w:rFonts w:hint="eastAsia"/>
-                  </w:rPr>
-                  <w:t xml:space="preserve"> (</w:t>
-                </w:r>
-                <w:proofErr w:type="spellStart"/>
-                <w:r>
-                  <w:rPr>
-                    <w:rFonts w:ascii="나눔고딕" w:eastAsia="나눔고딕" w:hAnsi="나눔고딕" w:hint="eastAsia"/>
-                  </w:rPr>
-                  <w:t>김은호</w:t>
-                </w:r>
-                <w:proofErr w:type="spellEnd"/>
-                <w:r>
-                  <w:t xml:space="preserve">, </w:t>
-                </w:r>
-                <w:r>
-                  <w:rPr>
-                    <w:rFonts w:hint="eastAsia"/>
-                  </w:rPr>
-                  <w:t>1892-1979)</w:t>
-                </w:r>
-                <w:r>
-                  <w:t>,</w:t>
-                </w:r>
-                <w:r>
-                  <w:t xml:space="preserve"> who p</w:t>
-                </w:r>
-                <w:r>
-                  <w:t>ioneered a new style characteris</w:t>
-                </w:r>
-                <w:r>
-                  <w:t>ed by highly e</w:t>
-                </w:r>
-                <w:r>
-                  <w:rPr>
-                    <w:rFonts w:hint="eastAsia"/>
-                  </w:rPr>
-                  <w:t xml:space="preserve">laborate </w:t>
-                </w:r>
-                <w:r>
-                  <w:rPr>
-                    <w:lang w:val="en-US"/>
-                  </w:rPr>
-                  <w:t>works</w:t>
-                </w:r>
-                <w:r>
-                  <w:rPr>
-                    <w:rFonts w:hint="eastAsia"/>
-                  </w:rPr>
-                  <w:t xml:space="preserve"> and </w:t>
-                </w:r>
-                <w:r>
-                  <w:t>the use of fine, flat colo</w:t>
-                </w:r>
-                <w:r>
-                  <w:t>urs, is representative of such painters.</w:t>
-                </w:r>
-                <w:r>
-                  <w:t xml:space="preserve"> </w:t>
-                </w:r>
-                <w:r>
-                  <w:rPr>
-                    <w:rFonts w:hint="eastAsia"/>
-                  </w:rPr>
-                  <w:t>Yi</w:t>
-                </w:r>
-                <w:r>
-                  <w:t xml:space="preserve"> Sang-</w:t>
-                </w:r>
-                <w:proofErr w:type="spellStart"/>
-                <w:r>
-                  <w:t>beom</w:t>
-                </w:r>
-                <w:proofErr w:type="spellEnd"/>
-                <w:r>
-                  <w:rPr>
-                    <w:rFonts w:hint="eastAsia"/>
-                  </w:rPr>
-                  <w:t xml:space="preserve"> </w:t>
-                </w:r>
-                <w:r>
-                  <w:t>(</w:t>
-                </w:r>
-                <w:proofErr w:type="spellStart"/>
-                <w:r>
-                  <w:rPr>
-                    <w:rFonts w:ascii="나눔고딕" w:eastAsia="나눔고딕" w:hAnsi="나눔고딕" w:hint="eastAsia"/>
-                  </w:rPr>
-                  <w:t>이상범</w:t>
-                </w:r>
-                <w:proofErr w:type="spellEnd"/>
-                <w:r>
-                  <w:t>,</w:t>
-                </w:r>
-                <w:r>
-                  <w:t xml:space="preserve"> </w:t>
-                </w:r>
-                <w:r>
-                  <w:t>1897-1972)</w:t>
-                </w:r>
-                <w:r>
-                  <w:rPr>
-                    <w:rFonts w:hint="eastAsia"/>
-                  </w:rPr>
-                  <w:t xml:space="preserve"> and </w:t>
-                </w:r>
-                <w:proofErr w:type="spellStart"/>
-                <w:r>
-                  <w:rPr>
-                    <w:rFonts w:hint="eastAsia"/>
-                  </w:rPr>
-                  <w:t>Byeon</w:t>
-                </w:r>
-                <w:proofErr w:type="spellEnd"/>
-                <w:r>
-                  <w:rPr>
-                    <w:rFonts w:hint="eastAsia"/>
-                  </w:rPr>
-                  <w:t xml:space="preserve"> </w:t>
-                </w:r>
-                <w:proofErr w:type="spellStart"/>
-                <w:r>
-                  <w:rPr>
-                    <w:rFonts w:hint="eastAsia"/>
-                  </w:rPr>
-                  <w:t>Gwan-sik</w:t>
-                </w:r>
-                <w:proofErr w:type="spellEnd"/>
-                <w:r>
-                  <w:rPr>
-                    <w:rFonts w:hint="eastAsia"/>
-                  </w:rPr>
-                  <w:t xml:space="preserve"> (</w:t>
-                </w:r>
-                <w:proofErr w:type="spellStart"/>
-                <w:r>
-                  <w:rPr>
-                    <w:rFonts w:ascii="나눔고딕" w:eastAsia="나눔고딕" w:hAnsi="나눔고딕" w:hint="eastAsia"/>
-                  </w:rPr>
-                  <w:t>변관식</w:t>
-                </w:r>
-                <w:proofErr w:type="spellEnd"/>
-                <w:r>
-                  <w:t>,</w:t>
-                </w:r>
-                <w:r>
-                  <w:t xml:space="preserve"> </w:t>
-                </w:r>
-                <w:r>
-                  <w:rPr>
-                    <w:rFonts w:hint="eastAsia"/>
-                  </w:rPr>
-                  <w:t xml:space="preserve">1899-1976) </w:t>
-                </w:r>
-                <w:r>
-                  <w:rPr>
-                    <w:lang w:val="en-US"/>
-                  </w:rPr>
-                  <w:t xml:space="preserve">incorporated a Western perspective into their </w:t>
-                </w:r>
-                <w:r>
-                  <w:rPr>
-                    <w:rFonts w:hint="eastAsia"/>
-                  </w:rPr>
-                  <w:t xml:space="preserve">traditional </w:t>
-                </w:r>
-                <w:r>
-                  <w:rPr>
-                    <w:rFonts w:hint="eastAsia"/>
-                  </w:rPr>
-                  <w:t>ink</w:t>
-                </w:r>
-                <w:r>
-                  <w:rPr>
-                    <w:lang w:val="en-US"/>
-                  </w:rPr>
-                  <w:t xml:space="preserve"> </w:t>
-                </w:r>
-                <w:r>
-                  <w:rPr>
-                    <w:rFonts w:hint="eastAsia"/>
-                  </w:rPr>
-                  <w:t xml:space="preserve">wash </w:t>
-                </w:r>
-                <w:r>
-                  <w:rPr>
-                    <w:lang w:val="en-US"/>
-                  </w:rPr>
-                  <w:t>paintings</w:t>
-                </w:r>
-                <w:r>
-                  <w:t xml:space="preserve">, implementing real observations from daily life to </w:t>
-                </w:r>
-                <w:r>
-                  <w:rPr>
-                    <w:rFonts w:hint="eastAsia"/>
-                  </w:rPr>
-                  <w:t>depict the</w:t>
-                </w:r>
-                <w:r>
-                  <w:rPr>
-                    <w:rFonts w:hint="eastAsia"/>
-                  </w:rPr>
-                  <w:t xml:space="preserve"> natural ambience of ordinary rural landscape</w:t>
-                </w:r>
-                <w:r>
-                  <w:t>s</w:t>
-                </w:r>
-                <w:r>
-                  <w:t xml:space="preserve">. </w:t>
-                </w:r>
-                <w:r>
-                  <w:t>A</w:t>
-                </w:r>
-                <w:r>
-                  <w:rPr>
-                    <w:rFonts w:hint="eastAsia"/>
-                  </w:rPr>
-                  <w:t>fter</w:t>
-                </w:r>
-                <w:r>
-                  <w:rPr>
-                    <w:lang w:val="en-US"/>
-                  </w:rPr>
-                  <w:t xml:space="preserve"> Korea achieved</w:t>
-                </w:r>
-                <w:r>
-                  <w:rPr>
-                    <w:rFonts w:hint="eastAsia"/>
-                  </w:rPr>
-                  <w:t xml:space="preserve"> Independence, </w:t>
-                </w:r>
-                <w:r>
-                  <w:t xml:space="preserve">however, </w:t>
-                </w:r>
-                <w:r>
-                  <w:rPr>
-                    <w:rFonts w:hint="eastAsia"/>
-                  </w:rPr>
-                  <w:t xml:space="preserve">Kim </w:t>
-                </w:r>
-                <w:r>
-                  <w:rPr>
-                    <w:rFonts w:hint="eastAsia"/>
-                  </w:rPr>
-                  <w:t>Un-</w:t>
-                </w:r>
-                <w:proofErr w:type="spellStart"/>
-                <w:r>
-                  <w:rPr>
-                    <w:rFonts w:hint="eastAsia"/>
-                  </w:rPr>
-                  <w:t>ho</w:t>
-                </w:r>
-                <w:proofErr w:type="spellEnd"/>
-                <w:r>
-                  <w:rPr>
-                    <w:rFonts w:hint="eastAsia"/>
-                  </w:rPr>
-                  <w:t xml:space="preserve"> and his students were </w:t>
-                </w:r>
-                <w:r>
-                  <w:t xml:space="preserve">disparaged for their </w:t>
-                </w:r>
-                <w:proofErr w:type="spellStart"/>
-                <w:r>
-                  <w:rPr>
-                    <w:rFonts w:hint="eastAsia"/>
-                    <w:i/>
-                  </w:rPr>
-                  <w:t>Nihonga</w:t>
-                </w:r>
-                <w:proofErr w:type="spellEnd"/>
-                <w:r>
-                  <w:rPr>
-                    <w:rFonts w:hint="eastAsia"/>
-                    <w:i/>
-                  </w:rPr>
-                  <w:t xml:space="preserve"> </w:t>
-                </w:r>
-                <w:r>
-                  <w:rPr>
-                    <w:rFonts w:hint="eastAsia"/>
-                  </w:rPr>
-                  <w:t xml:space="preserve">style. Thus, since the 1950s, </w:t>
-                </w:r>
-                <w:r>
-                  <w:rPr>
-                    <w:rFonts w:hint="eastAsia"/>
-                  </w:rPr>
-                  <w:t>Eastern</w:t>
-                </w:r>
-                <w:r>
-                  <w:rPr>
-                    <w:rFonts w:hint="eastAsia"/>
-                  </w:rPr>
-                  <w:t xml:space="preserve"> paintings in Korea </w:t>
-                </w:r>
-                <w:r>
-                  <w:t xml:space="preserve">have primarily consisted of </w:t>
-                </w:r>
-                <w:r>
-                  <w:rPr>
-                    <w:rFonts w:hint="eastAsia"/>
-                  </w:rPr>
-                  <w:t>ink wash landscape</w:t>
-                </w:r>
-                <w:r>
-                  <w:t xml:space="preserve">s. </w:t>
-                </w:r>
-                <w:r>
-                  <w:br/>
-                </w:r>
-                <w:r>
-                  <w:rPr>
-                    <w:rFonts w:hint="eastAsia"/>
-                  </w:rPr>
-                  <w:t xml:space="preserve"> </w:t>
-                </w:r>
-              </w:p>
-              <w:p>
-                <w:r>
-                  <w:rPr>
-                    <w:lang w:val="en-US"/>
-                  </w:rPr>
-                  <w:t xml:space="preserve">The introduction of </w:t>
-                </w:r>
-                <w:r>
-                  <w:rPr>
-                    <w:rFonts w:hint="eastAsia"/>
-                  </w:rPr>
-                  <w:t>Western art trends and movements</w:t>
-                </w:r>
-                <w:r>
-                  <w:rPr>
-                    <w:lang w:val="en-US"/>
-                  </w:rPr>
-                  <w:t xml:space="preserve"> into Korean modern art via Japan</w:t>
-                </w:r>
-                <w:r>
-                  <w:rPr>
-                    <w:rFonts w:hint="eastAsia"/>
-                  </w:rPr>
-                  <w:t xml:space="preserve"> </w:t>
-                </w:r>
-                <w:r>
-                  <w:t xml:space="preserve">resulted in </w:t>
-                </w:r>
-                <w:r>
-                  <w:rPr>
-                    <w:lang w:val="en-US"/>
-                  </w:rPr>
-                  <w:t>several</w:t>
-                </w:r>
-                <w:r>
-                  <w:rPr>
-                    <w:rFonts w:hint="eastAsia"/>
-                  </w:rPr>
-                  <w:t xml:space="preserve"> interesting phenomena</w:t>
-                </w:r>
-                <w:r>
-                  <w:t xml:space="preserve">. </w:t>
-                </w:r>
-                <w:r>
-                  <w:rPr>
-                    <w:rFonts w:hint="eastAsia"/>
-                  </w:rPr>
-                  <w:t>First, the majority of art terms</w:t>
-                </w:r>
-                <w:r>
-                  <w:t>, including many that are still in use today,</w:t>
-                </w:r>
-                <w:r>
-                  <w:rPr>
-                    <w:rFonts w:hint="eastAsia"/>
-                  </w:rPr>
-                  <w:t xml:space="preserve"> were first translated in</w:t>
-                </w:r>
-                <w:r>
-                  <w:t>to</w:t>
-                </w:r>
-                <w:r>
-                  <w:rPr>
-                    <w:rFonts w:hint="eastAsia"/>
-                  </w:rPr>
-                  <w:t xml:space="preserve"> Japan</w:t>
-                </w:r>
-                <w:r>
-                  <w:t>ese</w:t>
-                </w:r>
-                <w:r>
-                  <w:rPr>
-                    <w:rFonts w:hint="eastAsia"/>
-                  </w:rPr>
-                  <w:t xml:space="preserve"> and </w:t>
-                </w:r>
-                <w:r>
-                  <w:t>then transferred to Korea</w:t>
-                </w:r>
-                <w:r>
-                  <w:t>n</w:t>
-                </w:r>
-                <w:r>
-                  <w:t xml:space="preserve">. </w:t>
-                </w:r>
-                <w:r>
-                  <w:rPr>
-                    <w:rFonts w:hint="eastAsia"/>
-                  </w:rPr>
-                  <w:t xml:space="preserve">Second, </w:t>
-                </w:r>
-                <w:r>
-                  <w:t xml:space="preserve">a clear division arose between </w:t>
-                </w:r>
-                <w:r>
-                  <w:rPr>
-                    <w:rFonts w:hint="eastAsia"/>
-                  </w:rPr>
-                  <w:t>W</w:t>
-                </w:r>
-                <w:r>
-                  <w:t>e</w:t>
-                </w:r>
-                <w:r>
-                  <w:rPr>
-                    <w:rFonts w:hint="eastAsia"/>
-                  </w:rPr>
-                  <w:t>stern-</w:t>
-                </w:r>
-                <w:r>
-                  <w:rPr>
-                    <w:rFonts w:hint="eastAsia"/>
-                  </w:rPr>
-                  <w:t xml:space="preserve">style </w:t>
-                </w:r>
-                <w:r>
-                  <w:rPr>
-                    <w:rFonts w:hint="eastAsia"/>
-                  </w:rPr>
-                  <w:t xml:space="preserve">paintings and </w:t>
-                </w:r>
-                <w:r>
-                  <w:rPr>
-                    <w:rFonts w:hint="eastAsia"/>
-                  </w:rPr>
-                  <w:t xml:space="preserve">Eastern </w:t>
-                </w:r>
-                <w:r>
-                  <w:rPr>
-                    <w:rFonts w:hint="eastAsia"/>
-                  </w:rPr>
-                  <w:t>paintings</w:t>
-                </w:r>
-                <w:r>
-                  <w:t>.</w:t>
-                </w:r>
-                <w:r>
-                  <w:rPr>
-                    <w:rFonts w:hint="eastAsia"/>
-                  </w:rPr>
-                  <w:t xml:space="preserve"> </w:t>
-                </w:r>
-                <w:r>
-                  <w:t>Typically i</w:t>
-                </w:r>
-                <w:r>
-                  <w:rPr>
-                    <w:rFonts w:hint="eastAsia"/>
-                  </w:rPr>
-                  <w:t>n t</w:t>
-                </w:r>
-                <w:r>
-                  <w:rPr>
-                    <w:rFonts w:hint="eastAsia"/>
-                  </w:rPr>
-                  <w:t xml:space="preserve">he West, </w:t>
-                </w:r>
-                <w:proofErr w:type="gramStart"/>
-                <w:r>
-                  <w:rPr>
-                    <w:rFonts w:hint="eastAsia"/>
-                  </w:rPr>
-                  <w:t>paintings are categori</w:t>
-                </w:r>
-                <w:r>
-                  <w:t>z</w:t>
-                </w:r>
-                <w:r>
-                  <w:rPr>
-                    <w:rFonts w:hint="eastAsia"/>
-                  </w:rPr>
-                  <w:t xml:space="preserve">ed </w:t>
-                </w:r>
-                <w:r>
-                  <w:t xml:space="preserve">strictly </w:t>
-                </w:r>
-                <w:r>
-                  <w:rPr>
-                    <w:rFonts w:hint="eastAsia"/>
-                  </w:rPr>
-                  <w:t>by materials</w:t>
-                </w:r>
-                <w:proofErr w:type="gramEnd"/>
-                <w:r>
-                  <w:t>:</w:t>
-                </w:r>
-                <w:r>
-                  <w:t xml:space="preserve"> </w:t>
-                </w:r>
-                <w:r>
-                  <w:rPr>
-                    <w:rFonts w:hint="eastAsia"/>
-                  </w:rPr>
-                  <w:t>oil paints, pastel</w:t>
-                </w:r>
-                <w:r>
-                  <w:t>s</w:t>
-                </w:r>
-                <w:r>
-                  <w:rPr>
-                    <w:rFonts w:hint="eastAsia"/>
-                  </w:rPr>
-                  <w:t xml:space="preserve">, </w:t>
-                </w:r>
-                <w:r>
-                  <w:t>f</w:t>
-                </w:r>
-                <w:r>
-                  <w:rPr>
-                    <w:rFonts w:hint="eastAsia"/>
-                  </w:rPr>
-                  <w:t>resco</w:t>
-                </w:r>
-                <w:r>
-                  <w:t>es, etc</w:t>
-                </w:r>
-                <w:r>
-                  <w:rPr>
-                    <w:rFonts w:hint="eastAsia"/>
-                  </w:rPr>
-                  <w:t xml:space="preserve">. </w:t>
-                </w:r>
-                <w:r>
-                  <w:t xml:space="preserve">In Korea, </w:t>
-                </w:r>
-                <w:r>
-                  <w:t>however</w:t>
-                </w:r>
-                <w:r>
-                  <w:rPr>
-                    <w:rFonts w:hint="eastAsia"/>
-                  </w:rPr>
-                  <w:t xml:space="preserve">, traditional paintings are categorized as </w:t>
-                </w:r>
-                <w:r>
-                  <w:rPr>
-                    <w:rFonts w:hint="eastAsia"/>
-                  </w:rPr>
-                  <w:t xml:space="preserve">Eastern </w:t>
-                </w:r>
-                <w:r>
-                  <w:rPr>
-                    <w:rFonts w:hint="eastAsia"/>
-                  </w:rPr>
-                  <w:t xml:space="preserve">paintings, </w:t>
-                </w:r>
-                <w:r>
-                  <w:t>while</w:t>
-                </w:r>
-                <w:r>
-                  <w:rPr>
-                    <w:rFonts w:hint="eastAsia"/>
-                  </w:rPr>
-                  <w:t xml:space="preserve"> oil and </w:t>
-                </w:r>
-                <w:r>
-                  <w:t>watercolour</w:t>
-                </w:r>
-                <w:r>
-                  <w:rPr>
-                    <w:rFonts w:hint="eastAsia"/>
-                  </w:rPr>
-                  <w:t xml:space="preserve"> paintings are categori</w:t>
-                </w:r>
-                <w:r>
-                  <w:t>z</w:t>
-                </w:r>
-                <w:r>
-                  <w:rPr>
-                    <w:rFonts w:hint="eastAsia"/>
-                  </w:rPr>
-                  <w:t>ed as Western</w:t>
-                </w:r>
-                <w:r>
-                  <w:rPr>
-                    <w:rFonts w:hint="eastAsia"/>
-                  </w:rPr>
-                  <w:t>-</w:t>
-                </w:r>
-                <w:r>
-                  <w:rPr>
-                    <w:rFonts w:hint="eastAsia"/>
-                  </w:rPr>
-                  <w:t xml:space="preserve">style </w:t>
-                </w:r>
-                <w:r>
-                  <w:rPr>
-                    <w:rFonts w:hint="eastAsia"/>
-                  </w:rPr>
-                  <w:t xml:space="preserve">paintings. </w:t>
-                </w:r>
-                <w:r>
-                  <w:t xml:space="preserve">This mode of </w:t>
-                </w:r>
-                <w:r>
-                  <w:rPr>
-                    <w:rFonts w:hint="eastAsia"/>
-                  </w:rPr>
-                  <w:t>categori</w:t>
-                </w:r>
-                <w:r>
-                  <w:t>z</w:t>
-                </w:r>
-                <w:r>
-                  <w:rPr>
-                    <w:rFonts w:hint="eastAsia"/>
-                  </w:rPr>
-                  <w:t>ation originates from</w:t>
-                </w:r>
-                <w:r>
-                  <w:t xml:space="preserve"> </w:t>
-                </w:r>
-                <w:r>
-                  <w:rPr>
-                    <w:rFonts w:hint="eastAsia"/>
-                  </w:rPr>
-                  <w:t>Japan</w:t>
-                </w:r>
-                <w:r>
-                  <w:t xml:space="preserve">, where </w:t>
-                </w:r>
-                <w:proofErr w:type="spellStart"/>
-                <w:r>
-                  <w:rPr>
-                    <w:rFonts w:hint="eastAsia"/>
-                    <w:i/>
-                  </w:rPr>
-                  <w:t>Nihonga</w:t>
-                </w:r>
-                <w:proofErr w:type="spellEnd"/>
-                <w:r>
-                  <w:rPr>
-                    <w:rFonts w:hint="eastAsia"/>
-                    <w:i/>
-                  </w:rPr>
-                  <w:t xml:space="preserve"> </w:t>
-                </w:r>
-                <w:r>
-                  <w:rPr>
-                    <w:rFonts w:hint="eastAsia"/>
-                  </w:rPr>
-                  <w:t xml:space="preserve">paintings </w:t>
-                </w:r>
-                <w:r>
-                  <w:t xml:space="preserve">were classified independently from </w:t>
-                </w:r>
-                <w:r>
-                  <w:rPr>
-                    <w:rFonts w:hint="eastAsia"/>
-                    <w:i/>
-                  </w:rPr>
-                  <w:t>Yoga</w:t>
-                </w:r>
-                <w:r>
-                  <w:rPr>
-                    <w:rFonts w:hint="eastAsia"/>
-                  </w:rPr>
-                  <w:t xml:space="preserve"> (Western-</w:t>
-                </w:r>
-                <w:r>
-                  <w:rPr>
-                    <w:rFonts w:hint="eastAsia"/>
-                  </w:rPr>
-                  <w:t xml:space="preserve">style </w:t>
-                </w:r>
-                <w:r>
-                  <w:rPr>
-                    <w:rFonts w:hint="eastAsia"/>
-                  </w:rPr>
-                  <w:t>paintings</w:t>
-                </w:r>
-                <w:r>
-                  <w:rPr>
-                    <w:lang w:val="en-US"/>
-                  </w:rPr>
-                  <w:t>)</w:t>
-                </w:r>
-                <w:r>
-                  <w:rPr>
-                    <w:rFonts w:hint="eastAsia"/>
-                  </w:rPr>
-                  <w:t xml:space="preserve">. </w:t>
-                </w:r>
-                <w:r>
-                  <w:t>T</w:t>
-                </w:r>
-                <w:r>
-                  <w:rPr>
-                    <w:rFonts w:hint="eastAsia"/>
-                  </w:rPr>
-                  <w:t xml:space="preserve">hird, </w:t>
-                </w:r>
-                <w:r>
-                  <w:t xml:space="preserve">in </w:t>
-                </w:r>
-                <w:r>
-                  <w:rPr>
-                    <w:rFonts w:hint="eastAsia"/>
-                  </w:rPr>
-                  <w:t>both Korea and Japan</w:t>
-                </w:r>
-                <w:r>
-                  <w:t>,</w:t>
-                </w:r>
-                <w:r>
-                  <w:rPr>
-                    <w:rFonts w:hint="eastAsia"/>
-                  </w:rPr>
-                  <w:t xml:space="preserve"> interest in Post-Impressionism and Fauvism </w:t>
-                </w:r>
-                <w:r>
-                  <w:t xml:space="preserve">was relatively strong and persistent, while </w:t>
-                </w:r>
-                <w:r>
-                  <w:rPr>
-                    <w:rFonts w:hint="eastAsia"/>
-                  </w:rPr>
-                  <w:t>Cubism</w:t>
-                </w:r>
-                <w:r>
-                  <w:t xml:space="preserve"> never became influential.</w:t>
-                </w:r>
-                <w:r>
-                  <w:rPr>
-                    <w:rFonts w:hint="eastAsia"/>
-                  </w:rPr>
-                  <w:t xml:space="preserve"> Surrealism</w:t>
-                </w:r>
-                <w:r>
-                  <w:t>, however,</w:t>
-                </w:r>
-                <w:r>
-                  <w:rPr>
-                    <w:rFonts w:hint="eastAsia"/>
-                  </w:rPr>
-                  <w:t xml:space="preserve"> was </w:t>
-                </w:r>
-                <w:r>
-                  <w:t xml:space="preserve">very </w:t>
-                </w:r>
-                <w:r>
-                  <w:rPr>
-                    <w:rFonts w:hint="eastAsia"/>
-                  </w:rPr>
-                  <w:t xml:space="preserve">popular in Japan, but </w:t>
-                </w:r>
-                <w:r>
-                  <w:t xml:space="preserve">virtually </w:t>
-                </w:r>
-                <w:r>
-                  <w:t>non-existent</w:t>
-                </w:r>
-                <w:r>
-                  <w:t xml:space="preserve"> </w:t>
-                </w:r>
-                <w:r>
-                  <w:rPr>
-                    <w:rFonts w:hint="eastAsia"/>
-                  </w:rPr>
-                  <w:t xml:space="preserve">in </w:t>
-                </w:r>
-                <w:r>
-                  <w:t xml:space="preserve">the </w:t>
-                </w:r>
-                <w:r>
-                  <w:rPr>
-                    <w:rFonts w:hint="eastAsia"/>
-                  </w:rPr>
-                  <w:t xml:space="preserve">Korean art field. The reasons </w:t>
-                </w:r>
-                <w:r>
-                  <w:t xml:space="preserve">for this </w:t>
-                </w:r>
-                <w:r>
-                  <w:rPr>
-                    <w:rFonts w:hint="eastAsia"/>
-                  </w:rPr>
-                  <w:t xml:space="preserve">are </w:t>
-                </w:r>
-                <w:r>
-                  <w:rPr>
-                    <w:lang w:val="en-US"/>
-                  </w:rPr>
-                  <w:t>unclear</w:t>
-                </w:r>
-                <w:r>
-                  <w:t xml:space="preserve">, but it is worth noting that </w:t>
-                </w:r>
-                <w:r>
-                  <w:rPr>
-                    <w:rFonts w:hint="eastAsia"/>
-                  </w:rPr>
-                  <w:t xml:space="preserve">Surrealism was introduced </w:t>
-                </w:r>
-                <w:r>
-                  <w:rPr>
-                    <w:rFonts w:hint="eastAsia"/>
-                  </w:rPr>
-                  <w:t xml:space="preserve">to Korea </w:t>
-                </w:r>
-                <w:r>
-                  <w:rPr>
-                    <w:rFonts w:hint="eastAsia"/>
-                  </w:rPr>
-                  <w:t>in the late 1930s</w:t>
-                </w:r>
-                <w:r>
-                  <w:t xml:space="preserve">, at the same time that </w:t>
-                </w:r>
-                <w:r>
-                  <w:rPr>
-                    <w:rFonts w:hint="eastAsia"/>
-                  </w:rPr>
-                  <w:t xml:space="preserve">the Pacific War </w:t>
-                </w:r>
-                <w:r>
-                  <w:t>was beginning.</w:t>
-                </w:r>
-                <w:r>
-                  <w:rPr>
-                    <w:rFonts w:hint="eastAsia"/>
-                  </w:rPr>
-                  <w:t xml:space="preserve"> </w:t>
-                </w:r>
-                <w:r>
-                  <w:t>A</w:t>
-                </w:r>
-                <w:r>
-                  <w:rPr>
-                    <w:rFonts w:hint="eastAsia"/>
-                  </w:rPr>
-                  <w:t xml:space="preserve">s </w:t>
-                </w:r>
-                <w:r>
-                  <w:t>a</w:t>
-                </w:r>
-                <w:r>
-                  <w:rPr>
-                    <w:rFonts w:hint="eastAsia"/>
-                  </w:rPr>
-                  <w:t xml:space="preserve"> colony of Japan, </w:t>
-                </w:r>
-                <w:r>
-                  <w:t xml:space="preserve">Korea was called on to aid the war effort, so most </w:t>
-                </w:r>
-                <w:r>
-                  <w:rPr>
-                    <w:rFonts w:hint="eastAsia"/>
-                  </w:rPr>
-                  <w:t xml:space="preserve">cultural activities </w:t>
-                </w:r>
-                <w:r>
-                  <w:t xml:space="preserve">were put on hold during this period. </w:t>
-                </w:r>
-                <w:r>
-                  <w:br/>
-                </w:r>
-              </w:p>
-              <w:p>
-                <w:r>
-                  <w:t xml:space="preserve">Direct </w:t>
-                </w:r>
-                <w:r>
-                  <w:t xml:space="preserve">artistic </w:t>
-                </w:r>
-                <w:r>
-                  <w:t xml:space="preserve">exchanges with </w:t>
-                </w:r>
-                <w:r>
-                  <w:t xml:space="preserve">European </w:t>
-                </w:r>
-                <w:r>
-                  <w:t xml:space="preserve">and </w:t>
-                </w:r>
-                <w:r>
-                  <w:rPr>
-                    <w:rFonts w:hint="eastAsia"/>
-                  </w:rPr>
-                  <w:t xml:space="preserve">American </w:t>
-                </w:r>
-                <w:r>
-                  <w:t xml:space="preserve">art </w:t>
-                </w:r>
-                <w:r>
-                  <w:t xml:space="preserve">only became possible after </w:t>
-                </w:r>
-                <w:r>
-                  <w:rPr>
-                    <w:rFonts w:hint="eastAsia"/>
-                  </w:rPr>
-                  <w:t xml:space="preserve">Independence in </w:t>
-                </w:r>
-                <w:r>
-                  <w:t>1945</w:t>
-                </w:r>
-                <w:r>
-                  <w:rPr>
-                    <w:rFonts w:hint="eastAsia"/>
-                  </w:rPr>
-                  <w:t xml:space="preserve"> and the Korean War in</w:t>
-                </w:r>
-                <w:r>
-                  <w:t xml:space="preserve"> 1950</w:t>
-                </w:r>
-                <w:r>
-                  <w:t xml:space="preserve">. Only then did </w:t>
-                </w:r>
-                <w:r>
-                  <w:rPr>
-                    <w:rFonts w:hint="eastAsia"/>
-                  </w:rPr>
-                  <w:t>Korean artists begi</w:t>
-                </w:r>
-                <w:r>
-                  <w:rPr>
-                    <w:rFonts w:hint="eastAsia"/>
-                  </w:rPr>
-                  <w:t>n study</w:t>
-                </w:r>
-                <w:r>
-                  <w:t xml:space="preserve">ing and exhibiting </w:t>
-                </w:r>
-                <w:proofErr w:type="gramStart"/>
-                <w:r>
-                  <w:t>their</w:t>
-                </w:r>
-                <w:proofErr w:type="gramEnd"/>
-                <w:r>
-                  <w:t xml:space="preserve"> works</w:t>
-                </w:r>
-                <w:r>
-                  <w:rPr>
-                    <w:rFonts w:hint="eastAsia"/>
-                  </w:rPr>
-                  <w:t xml:space="preserve"> </w:t>
-                </w:r>
-                <w:r>
-                  <w:t>in Europe and the U.S.</w:t>
-                </w:r>
-                <w:r>
-                  <w:rPr>
-                    <w:rFonts w:hint="eastAsia"/>
-                  </w:rPr>
-                  <w:t xml:space="preserve">, </w:t>
-                </w:r>
-                <w:r>
-                  <w:t>and thus beca</w:t>
-                </w:r>
-                <w:r>
-                  <w:t xml:space="preserve">me more widely and deeply assimilated into the flow of international art. </w:t>
-                </w:r>
-              </w:p>
-              <w:p/>
             </w:tc>
           </w:sdtContent>
         </w:sdt>
@@ -3392,14 +3350,7 @@
                         <w:noProof/>
                         <w:lang w:val="en-US"/>
                       </w:rPr>
-                      <w:t xml:space="preserve"> </w:t>
-                    </w:r>
-                    <w:r>
-                      <w:rPr>
-                        <w:noProof/>
-                        <w:lang w:val="en-US"/>
-                      </w:rPr>
-                      <w:t>(Kim, 20th Century Korean Art)</w:t>
+                      <w:t xml:space="preserve"> (Youngna)</w:t>
                     </w:r>
                     <w:r>
                       <w:fldChar w:fldCharType="end"/>
@@ -3410,7 +3361,6 @@
                   <w:br/>
                 </w:r>
                 <w:r>
-                  <w:lastRenderedPageBreak/>
                   <w:br/>
                 </w:r>
                 <w:sdt>
@@ -3436,7 +3386,7 @@
                         <w:noProof/>
                         <w:lang w:val="en-US"/>
                       </w:rPr>
-                      <w:t>(Kim, A Brief History of Korean Modern Art)</w:t>
+                      <w:t>(Youngna, A Brief History of Korean Modern Art)</w:t>
                     </w:r>
                     <w:r>
                       <w:fldChar w:fldCharType="end"/>
@@ -3475,7 +3425,7 @@
                         <w:noProof/>
                         <w:lang w:val="en-US"/>
                       </w:rPr>
-                      <w:t>(Kim, Artistic Trends in Korean Painting During the 1930s)</w:t>
+                      <w:t>(Youngna, Artistic Trends in Korean Painting During the 1930s)</w:t>
                     </w:r>
                     <w:r>
                       <w:fldChar w:fldCharType="end"/>
@@ -5065,35 +5015,6 @@
     </w:docPart>
     <w:docPart>
       <w:docPartPr>
-        <w:name w:val="8B02737B9409EA47A51BD561887F92B5"/>
-        <w:category>
-          <w:name w:val="General"/>
-          <w:gallery w:val="placeholder"/>
-        </w:category>
-        <w:types>
-          <w:type w:val="bbPlcHdr"/>
-        </w:types>
-        <w:behaviors>
-          <w:behavior w:val="content"/>
-        </w:behaviors>
-        <w:guid w:val="{CBC4333F-F071-2C47-A9B3-F5D1CF8C3520}"/>
-      </w:docPartPr>
-      <w:docPartBody>
-        <w:p>
-          <w:pPr>
-            <w:pStyle w:val="8B02737B9409EA47A51BD561887F92B5"/>
-          </w:pPr>
-          <w:r>
-            <w:rPr>
-              <w:rStyle w:val="PlaceholderText"/>
-            </w:rPr>
-            <w:t>[First name]</w:t>
-          </w:r>
-        </w:p>
-      </w:docPartBody>
-    </w:docPart>
-    <w:docPart>
-      <w:docPartPr>
         <w:name w:val="6153C0F72D329D47843271CA9FB537E5"/>
         <w:category>
           <w:name w:val="General"/>
@@ -5438,11 +5359,11 @@
     <w:sig w:usb0="E10002FF" w:usb1="4000ACFF" w:usb2="00000009" w:usb3="00000000" w:csb0="0000019F" w:csb1="00000000"/>
   </w:font>
   <w:font w:name="Calibri Light">
-    <w:altName w:val="Consolas"/>
+    <w:panose1 w:val="020F0302020204030204"/>
     <w:charset w:val="00"/>
-    <w:family w:val="swiss"/>
+    <w:family w:val="auto"/>
     <w:pitch w:val="variable"/>
-    <w:sig w:usb0="A00002EF" w:usb1="4000207B" w:usb2="00000000" w:usb3="00000000" w:csb0="0000019F" w:csb1="00000000"/>
+    <w:sig w:usb0="A00002EF" w:usb1="4000207B" w:usb2="00000000" w:usb3="00000000" w:csb0="0000009F" w:csb1="00000000"/>
   </w:font>
   <w:font w:name="ＭＳ ゴシック">
     <w:charset w:val="4E"/>
@@ -5457,6 +5378,12 @@
     <w:pitch w:val="variable"/>
     <w:sig w:usb0="E1000AEF" w:usb1="5000A1FF" w:usb2="00000000" w:usb3="00000000" w:csb0="000001BF" w:csb1="00000000"/>
   </w:font>
+  <w:font w:name="ＭＳ 明朝">
+    <w:charset w:val="4E"/>
+    <w:family w:val="auto"/>
+    <w:pitch w:val="variable"/>
+    <w:sig w:usb0="00000001" w:usb1="08070000" w:usb2="00000010" w:usb3="00000000" w:csb0="00020000" w:csb1="00000000"/>
+  </w:font>
   <w:font w:name="나눔고딕">
     <w:charset w:val="4F"/>
     <w:family w:val="auto"/>
@@ -5467,7 +5394,7 @@
     <w:charset w:val="4F"/>
     <w:family w:val="auto"/>
     <w:pitch w:val="variable"/>
-    <w:sig w:usb0="00000001" w:usb1="09060000" w:usb2="00000010" w:usb3="00000000" w:csb0="00080000" w:csb1="00000000"/>
+    <w:sig w:usb0="B00002AF" w:usb1="69D77CFB" w:usb2="00000030" w:usb3="00000000" w:csb0="0008009F" w:csb1="00000000"/>
   </w:font>
   <w:font w:name="함초롬바탕">
     <w:altName w:val="AppleGothic"/>
@@ -5482,12 +5409,6 @@
     <w:family w:val="auto"/>
     <w:pitch w:val="variable"/>
     <w:sig w:usb0="E0002AFF" w:usb1="C0007843" w:usb2="00000009" w:usb3="00000000" w:csb0="000001FF" w:csb1="00000000"/>
-  </w:font>
-  <w:font w:name="ＭＳ 明朝">
-    <w:charset w:val="4E"/>
-    <w:family w:val="auto"/>
-    <w:pitch w:val="variable"/>
-    <w:sig w:usb0="00000001" w:usb1="08070000" w:usb2="00000010" w:usb3="00000000" w:csb0="00020000" w:csb1="00000000"/>
   </w:font>
   <w:font w:name="Cambria">
     <w:panose1 w:val="02040503050406030204"/>
@@ -5513,6 +5434,7 @@
   </w:compat>
   <w:rsids>
     <w:rsidRoot w:val="004C5302"/>
+    <w:rsid w:val="0015697D"/>
     <w:rsid w:val="002C7DCD"/>
     <w:rsid w:val="004C5302"/>
     <w:rsid w:val="00D55431"/>
@@ -6257,7 +6179,7 @@
   <a:extraClrSchemeLst/>
   <a:extLst>
     <a:ext uri="{05A4C25C-085E-4340-85A3-A5531E510DB2}">
-      <thm15:themeFamily xmlns="" xmlns:thm15="http://schemas.microsoft.com/office/thememl/2012/main" name="Office Theme" id="{62F939B6-93AF-4DB8-9C6B-D6C7DFDC589F}" vid="{4A3C46E8-61CC-4603-A589-7422A47A8E4A}"/>
+      <thm15:themeFamily xmlns:thm15="http://schemas.microsoft.com/office/thememl/2012/main" xmlns="" name="Office Theme" id="{62F939B6-93AF-4DB8-9C6B-D6C7DFDC589F}" vid="{4A3C46E8-61CC-4603-A589-7422A47A8E4A}"/>
     </a:ext>
   </a:extLst>
 </a:theme>
@@ -6268,13 +6190,13 @@
   <b:Source>
     <b:Tag>You05</b:Tag>
     <b:SourceType>Book</b:SourceType>
-    <b:Guid>{78E6E266-4B1C-C041-BDEF-2BF01B898E4C}</b:Guid>
+    <b:Guid>{EE087723-056A-CF4B-805C-546929A05A26}</b:Guid>
     <b:Author>
       <b:Author>
         <b:NameList>
           <b:Person>
-            <b:Last>Kim</b:Last>
-            <b:First>Youngna</b:First>
+            <b:Last>Youngna</b:Last>
+            <b:First>Kim</b:First>
           </b:Person>
         </b:NameList>
       </b:Author>
@@ -6288,13 +6210,13 @@
   <b:Source>
     <b:Tag>Kim13</b:Tag>
     <b:SourceType>BookSection</b:SourceType>
-    <b:Guid>{8D5F91BE-A960-6543-AF3A-C4D7EDD2D4B7}</b:Guid>
+    <b:Guid>{5D64DAC5-1314-B348-BA3B-B4C3297C6587}</b:Guid>
     <b:Author>
       <b:Author>
         <b:NameList>
           <b:Person>
-            <b:Last>Kim</b:Last>
-            <b:First>Youngna</b:First>
+            <b:Last>Youngna</b:Last>
+            <b:First>Kim</b:First>
           </b:Person>
         </b:NameList>
       </b:Author>
@@ -6318,13 +6240,13 @@
   <b:Source>
     <b:Tag>Kim01</b:Tag>
     <b:SourceType>BookSection</b:SourceType>
-    <b:Guid>{F1983D2E-31A7-6743-A234-64A54FD802E4}</b:Guid>
+    <b:Guid>{77C1E1FE-E45D-B441-BD4D-20B3BD4CB541}</b:Guid>
     <b:Author>
       <b:Author>
         <b:NameList>
           <b:Person>
-            <b:Last>Kim</b:Last>
-            <b:First>Youngna</b:First>
+            <b:Last>Youngna</b:Last>
+            <b:First>Kim</b:First>
           </b:Person>
         </b:NameList>
       </b:Author>
@@ -6353,7 +6275,7 @@
 </file>
 
 <file path=customXml/itemProps1.xml><?xml version="1.0" encoding="utf-8"?>
-<ds:datastoreItem xmlns:ds="http://schemas.openxmlformats.org/officeDocument/2006/customXml" ds:itemID="{14BB705C-8AE5-BB45-B514-4C4EC5F4430D}">
+<ds:datastoreItem xmlns:ds="http://schemas.openxmlformats.org/officeDocument/2006/customXml" ds:itemID="{EE76FC2C-2532-B442-83D9-702B012BB3BB}">
   <ds:schemaRefs>
     <ds:schemaRef ds:uri="http://schemas.openxmlformats.org/officeDocument/2006/bibliography"/>
   </ds:schemaRefs>
